--- a/dokumentacija.docx
+++ b/dokumentacija.docx
@@ -15,7 +15,7 @@
           <w:b/>
           <w:lang w:val="de-DE"/>
         </w:rPr>
-        <w:t>David Kraft 11</w:t>
+        <w:t>David Kraft 1</w:t>
       </w:r>
       <w:r>
         <w:rPr>
@@ -246,8 +246,6 @@
         </w:rPr>
         <w:t>Versija</w:t>
       </w:r>
-      <w:bookmarkStart w:id="0" w:name="_GoBack"/>
-      <w:bookmarkEnd w:id="0"/>
       <w:proofErr w:type="spellEnd"/>
       <w:r>
         <w:rPr>
@@ -2390,10 +2388,10 @@
               <wp:align>center</wp:align>
             </wp:positionH>
             <wp:positionV relativeFrom="paragraph">
-              <wp:posOffset>486410</wp:posOffset>
+              <wp:posOffset>487004</wp:posOffset>
             </wp:positionV>
             <wp:extent cx="371475" cy="371475"/>
-            <wp:effectExtent l="0" t="0" r="9525" b="9525"/>
+            <wp:effectExtent l="0" t="0" r="0" b="0"/>
             <wp:wrapNone/>
             <wp:docPr id="3" name="Рисунок 3"/>
             <wp:cNvGraphicFramePr>
@@ -5661,16 +5659,26 @@
     </w:p>
     <w:p>
       <w:pPr>
-        <w:rPr>
-          <w:b/>
-          <w:lang w:val="lv-LV"/>
-        </w:rPr>
-      </w:pPr>
-      <w:r>
-        <w:rPr>
-          <w:b/>
-          <w:lang w:val="lv-LV"/>
-        </w:rPr>
+        <w:jc w:val="center"/>
+        <w:rPr>
+          <w:b/>
+          <w:lang w:val="lv-LV"/>
+        </w:rPr>
+      </w:pPr>
+    </w:p>
+    <w:p>
+      <w:pPr>
+        <w:rPr>
+          <w:b/>
+          <w:lang w:val="lv-LV"/>
+        </w:rPr>
+      </w:pPr>
+      <w:r>
+        <w:rPr>
+          <w:b/>
+          <w:lang w:val="lv-LV"/>
+        </w:rPr>
+        <w:lastRenderedPageBreak/>
         <w:t>2.4. Kopsavilkums:</w:t>
       </w:r>
     </w:p>
@@ -5684,7 +5692,6 @@
         <w:rPr>
           <w:lang w:val="lv-LV"/>
         </w:rPr>
-        <w:lastRenderedPageBreak/>
         <w:t>funkciju pārskatāmībai ir izveidota programmas lietošanas gadījuma diagramma</w:t>
       </w:r>
     </w:p>
@@ -5997,6 +6004,7 @@
           <w:b/>
           <w:lang w:val="lv-LV"/>
         </w:rPr>
+        <w:lastRenderedPageBreak/>
         <w:t>3. Vispārējie ierobežojumi</w:t>
       </w:r>
     </w:p>
@@ -6012,351 +6020,1238 @@
           <w:b/>
           <w:lang w:val="lv-LV"/>
         </w:rPr>
+        <w:t>Projekta ierobežojumi</w:t>
+      </w:r>
+      <w:r>
+        <w:rPr>
+          <w:b/>
+          <w:lang w:val="lv-LV"/>
+        </w:rPr>
+        <w:t xml:space="preserve"> </w:t>
+      </w:r>
+    </w:p>
+    <w:p>
+      <w:pPr>
+        <w:rPr>
+          <w:lang w:val="lv-LV"/>
+        </w:rPr>
+      </w:pPr>
+      <w:r>
+        <w:rPr>
+          <w:lang w:val="lv-LV"/>
+        </w:rPr>
+        <w:t>Lietojumprogramma ir paredzēta lietošanai datorā.</w:t>
+      </w:r>
+    </w:p>
+    <w:p>
+      <w:pPr>
+        <w:rPr>
+          <w:lang w:val="lv-LV"/>
+        </w:rPr>
+      </w:pPr>
+      <w:r>
+        <w:rPr>
+          <w:lang w:val="lv-LV"/>
+        </w:rPr>
+        <w:t>Tiek pieņemts, ka vispirms ir nepieciešams atbalstīt klēpjdatoru un personālo datoru lietotājus</w:t>
+      </w:r>
+    </w:p>
+    <w:p>
+      <w:pPr>
+        <w:rPr>
+          <w:lang w:val="lv-LV"/>
+        </w:rPr>
+      </w:pPr>
+      <w:r>
+        <w:rPr>
+          <w:lang w:val="lv-LV"/>
+        </w:rPr>
+        <w:t>Ņemot vērā, ka šis NGN tika izstrādāts izglītības nolūkos, projekts</w:t>
+      </w:r>
+    </w:p>
+    <w:p>
+      <w:pPr>
+        <w:rPr>
+          <w:lang w:val="lv-LV"/>
+        </w:rPr>
+      </w:pPr>
+      <w:r>
+        <w:rPr>
+          <w:lang w:val="lv-LV"/>
+        </w:rPr>
+        <w:t>apmācības kursa ietvaros ir ierobežota ieviešanas tehnoloģiju izvēle.</w:t>
+      </w:r>
+    </w:p>
+    <w:p>
+      <w:pPr>
+        <w:jc w:val="center"/>
+        <w:rPr>
+          <w:b/>
+          <w:lang w:val="lv-LV"/>
+        </w:rPr>
+      </w:pPr>
+      <w:r>
+        <w:rPr>
+          <w:b/>
+          <w:lang w:val="lv-LV"/>
+        </w:rPr>
+        <w:t>4. Pieņēmumi un atkarības</w:t>
+      </w:r>
+    </w:p>
+    <w:p>
+      <w:pPr>
+        <w:jc w:val="center"/>
+        <w:rPr>
+          <w:b/>
+          <w:lang w:val="lv-LV"/>
+        </w:rPr>
+      </w:pPr>
+    </w:p>
+    <w:p>
+      <w:pPr>
+        <w:rPr>
+          <w:lang w:val="lv-LV"/>
+        </w:rPr>
+      </w:pPr>
+      <w:r>
+        <w:rPr>
+          <w:lang w:val="lv-LV"/>
+        </w:rPr>
+        <w:t>Tiek pieņemts, ka lietotājam ir pārlūkprogramma un interneta savienojums, lai instalētu lietojumprogrammu.</w:t>
+      </w:r>
+    </w:p>
+    <w:p>
+      <w:pPr>
+        <w:rPr>
+          <w:lang w:val="lv-LV"/>
+        </w:rPr>
+      </w:pPr>
+    </w:p>
+    <w:p>
+      <w:pPr>
+        <w:jc w:val="center"/>
+        <w:rPr>
+          <w:lang w:val="lv-LV"/>
+        </w:rPr>
+      </w:pPr>
+    </w:p>
+    <w:p>
+      <w:pPr>
+        <w:jc w:val="center"/>
+        <w:rPr>
+          <w:lang w:val="lv-LV"/>
+        </w:rPr>
+      </w:pPr>
+    </w:p>
+    <w:p>
+      <w:pPr>
+        <w:jc w:val="center"/>
+        <w:rPr>
+          <w:lang w:val="lv-LV"/>
+        </w:rPr>
+      </w:pPr>
+    </w:p>
+    <w:p>
+      <w:pPr>
+        <w:jc w:val="center"/>
+        <w:rPr>
+          <w:lang w:val="lv-LV"/>
+        </w:rPr>
+      </w:pPr>
+    </w:p>
+    <w:p>
+      <w:pPr>
+        <w:jc w:val="center"/>
+        <w:rPr>
+          <w:lang w:val="lv-LV"/>
+        </w:rPr>
+      </w:pPr>
+    </w:p>
+    <w:p>
+      <w:pPr>
+        <w:jc w:val="center"/>
+        <w:rPr>
+          <w:lang w:val="lv-LV"/>
+        </w:rPr>
+      </w:pPr>
+    </w:p>
+    <w:p>
+      <w:pPr>
+        <w:jc w:val="center"/>
+        <w:rPr>
+          <w:lang w:val="lv-LV"/>
+        </w:rPr>
+      </w:pPr>
+    </w:p>
+    <w:p>
+      <w:pPr>
+        <w:jc w:val="center"/>
+        <w:rPr>
+          <w:lang w:val="lv-LV"/>
+        </w:rPr>
+      </w:pPr>
+    </w:p>
+    <w:p>
+      <w:pPr>
+        <w:jc w:val="center"/>
+        <w:rPr>
+          <w:lang w:val="lv-LV"/>
+        </w:rPr>
+      </w:pPr>
+    </w:p>
+    <w:p>
+      <w:pPr>
+        <w:jc w:val="center"/>
+        <w:rPr>
+          <w:lang w:val="lv-LV"/>
+        </w:rPr>
+      </w:pPr>
+    </w:p>
+    <w:p>
+      <w:pPr>
+        <w:jc w:val="center"/>
+        <w:rPr>
+          <w:lang w:val="lv-LV"/>
+        </w:rPr>
+      </w:pPr>
+    </w:p>
+    <w:p>
+      <w:pPr>
+        <w:jc w:val="center"/>
+        <w:rPr>
+          <w:lang w:val="lv-LV"/>
+        </w:rPr>
+      </w:pPr>
+    </w:p>
+    <w:p>
+      <w:pPr>
+        <w:jc w:val="center"/>
+        <w:rPr>
+          <w:lang w:val="lv-LV"/>
+        </w:rPr>
+      </w:pPr>
+    </w:p>
+    <w:p>
+      <w:pPr>
+        <w:jc w:val="center"/>
+        <w:rPr>
+          <w:lang w:val="lv-LV"/>
+        </w:rPr>
+      </w:pPr>
+    </w:p>
+    <w:p>
+      <w:pPr>
+        <w:jc w:val="center"/>
+        <w:rPr>
+          <w:lang w:val="lv-LV"/>
+        </w:rPr>
+      </w:pPr>
+    </w:p>
+    <w:p>
+      <w:pPr>
+        <w:jc w:val="center"/>
+        <w:rPr>
+          <w:lang w:val="lv-LV"/>
+        </w:rPr>
+      </w:pPr>
+    </w:p>
+    <w:p>
+      <w:pPr>
+        <w:jc w:val="center"/>
+        <w:rPr>
+          <w:lang w:val="lv-LV"/>
+        </w:rPr>
+      </w:pPr>
+    </w:p>
+    <w:p>
+      <w:pPr>
+        <w:jc w:val="center"/>
+        <w:rPr>
+          <w:lang w:val="lv-LV"/>
+        </w:rPr>
+      </w:pPr>
+    </w:p>
+    <w:p>
+      <w:pPr>
+        <w:jc w:val="center"/>
+        <w:rPr>
+          <w:lang w:val="lv-LV"/>
+        </w:rPr>
+      </w:pPr>
+    </w:p>
+    <w:p>
+      <w:pPr>
+        <w:jc w:val="center"/>
+        <w:rPr>
+          <w:lang w:val="lv-LV"/>
+        </w:rPr>
+      </w:pPr>
+    </w:p>
+    <w:p>
+      <w:pPr>
+        <w:jc w:val="center"/>
+        <w:rPr>
+          <w:lang w:val="lv-LV"/>
+        </w:rPr>
+      </w:pPr>
+    </w:p>
+    <w:p>
+      <w:pPr>
+        <w:jc w:val="center"/>
+        <w:rPr>
+          <w:lang w:val="lv-LV"/>
+        </w:rPr>
+      </w:pPr>
+      <w:r>
+        <w:rPr>
+          <w:lang w:val="lv-LV"/>
+        </w:rPr>
+        <w:t>6</w:t>
+      </w:r>
+    </w:p>
+    <w:p>
+      <w:pPr>
+        <w:jc w:val="center"/>
+        <w:rPr>
+          <w:b/>
+          <w:lang w:val="de-DE"/>
+        </w:rPr>
+      </w:pPr>
+      <w:r>
+        <w:rPr>
+          <w:b/>
+          <w:lang w:val="de-DE"/>
+        </w:rPr>
         <w:lastRenderedPageBreak/>
-        <w:t>Projekta ierobežojumi</w:t>
-      </w:r>
-      <w:r>
-        <w:rPr>
-          <w:b/>
-          <w:lang w:val="lv-LV"/>
-        </w:rPr>
-        <w:t xml:space="preserve"> </w:t>
-      </w:r>
-    </w:p>
-    <w:p>
-      <w:pPr>
-        <w:rPr>
-          <w:lang w:val="lv-LV"/>
-        </w:rPr>
-      </w:pPr>
-      <w:r>
-        <w:rPr>
-          <w:lang w:val="lv-LV"/>
-        </w:rPr>
-        <w:t>Lietojumprogramma ir paredzēta lietošanai datorā.</w:t>
-      </w:r>
-    </w:p>
-    <w:p>
-      <w:pPr>
-        <w:rPr>
-          <w:lang w:val="lv-LV"/>
-        </w:rPr>
-      </w:pPr>
-      <w:r>
-        <w:rPr>
-          <w:lang w:val="lv-LV"/>
-        </w:rPr>
-        <w:t>Tiek pieņemts, ka vispirms ir nepieciešams atbalstīt klēpjdatoru un personālo datoru lietotājus</w:t>
-      </w:r>
-    </w:p>
-    <w:p>
-      <w:pPr>
-        <w:rPr>
-          <w:lang w:val="lv-LV"/>
-        </w:rPr>
-      </w:pPr>
-      <w:r>
-        <w:rPr>
-          <w:lang w:val="lv-LV"/>
-        </w:rPr>
-        <w:t>Ņemot vērā, ka šis NGN tika izstrādāts izglītības nolūkos, projekts</w:t>
-      </w:r>
-    </w:p>
-    <w:p>
-      <w:pPr>
-        <w:rPr>
-          <w:lang w:val="lv-LV"/>
-        </w:rPr>
-      </w:pPr>
-      <w:r>
-        <w:rPr>
-          <w:lang w:val="lv-LV"/>
-        </w:rPr>
-        <w:t>apmācības kursa ietvaros ir ierobežota ieviešanas tehnoloģiju izvēle.</w:t>
-      </w:r>
+        <w:t xml:space="preserve">5. </w:t>
+      </w:r>
+      <w:proofErr w:type="spellStart"/>
+      <w:r>
+        <w:rPr>
+          <w:b/>
+          <w:lang w:val="de-DE"/>
+        </w:rPr>
+        <w:t>Konkrētās</w:t>
+      </w:r>
+      <w:proofErr w:type="spellEnd"/>
+      <w:r>
+        <w:rPr>
+          <w:b/>
+          <w:lang w:val="de-DE"/>
+        </w:rPr>
+        <w:t xml:space="preserve"> </w:t>
+      </w:r>
+      <w:proofErr w:type="spellStart"/>
+      <w:r>
+        <w:rPr>
+          <w:b/>
+          <w:lang w:val="de-DE"/>
+        </w:rPr>
+        <w:t>prasības</w:t>
+      </w:r>
+      <w:proofErr w:type="spellEnd"/>
+    </w:p>
+    <w:p>
+      <w:pPr>
+        <w:rPr>
+          <w:b/>
+          <w:lang w:val="lv-LV"/>
+        </w:rPr>
+      </w:pPr>
+      <w:r>
+        <w:rPr>
+          <w:b/>
+          <w:lang w:val="de-DE"/>
+        </w:rPr>
+        <w:t xml:space="preserve">5.1. </w:t>
+      </w:r>
+      <w:proofErr w:type="spellStart"/>
+      <w:r>
+        <w:rPr>
+          <w:b/>
+          <w:lang w:val="de-DE"/>
+        </w:rPr>
+        <w:t>Funkcija</w:t>
+      </w:r>
+      <w:proofErr w:type="spellEnd"/>
+      <w:r>
+        <w:rPr>
+          <w:b/>
+          <w:lang w:val="de-DE"/>
+        </w:rPr>
+        <w:t xml:space="preserve"> “</w:t>
+      </w:r>
+      <w:proofErr w:type="spellStart"/>
+      <w:r>
+        <w:rPr>
+          <w:b/>
+          <w:lang w:val="de-DE"/>
+        </w:rPr>
+        <w:t>Izlasīt</w:t>
+      </w:r>
+      <w:proofErr w:type="spellEnd"/>
+      <w:r>
+        <w:rPr>
+          <w:b/>
+          <w:lang w:val="de-DE"/>
+        </w:rPr>
+        <w:t xml:space="preserve"> </w:t>
+      </w:r>
+      <w:proofErr w:type="spellStart"/>
+      <w:r>
+        <w:rPr>
+          <w:b/>
+          <w:lang w:val="de-DE"/>
+        </w:rPr>
+        <w:t>instrukciju</w:t>
+      </w:r>
+      <w:proofErr w:type="spellEnd"/>
+      <w:r>
+        <w:rPr>
+          <w:b/>
+          <w:lang w:val="de-DE"/>
+        </w:rPr>
+        <w:t>”</w:t>
+      </w:r>
+    </w:p>
+    <w:p>
+      <w:pPr>
+        <w:rPr>
+          <w:b/>
+          <w:lang w:val="lv-LV"/>
+        </w:rPr>
+      </w:pPr>
+      <w:r>
+        <w:rPr>
+          <w:b/>
+          <w:lang w:val="lv-LV"/>
+        </w:rPr>
+        <w:t>ID: K1</w:t>
+      </w:r>
+    </w:p>
+    <w:p>
+      <w:pPr>
+        <w:rPr>
+          <w:lang w:val="lv-LV"/>
+        </w:rPr>
+      </w:pPr>
+      <w:r>
+        <w:rPr>
+          <w:b/>
+          <w:lang w:val="lv-LV"/>
+        </w:rPr>
+        <w:t>Ievads</w:t>
+      </w:r>
+      <w:r>
+        <w:rPr>
+          <w:lang w:val="lv-LV"/>
+        </w:rPr>
+        <w:t>: funkcija ļauj lietotājam izlasīt spēles noteikumus.</w:t>
+      </w:r>
+    </w:p>
+    <w:p>
+      <w:pPr>
+        <w:rPr>
+          <w:lang w:val="de-DE"/>
+        </w:rPr>
+      </w:pPr>
+      <w:r>
+        <w:rPr>
+          <w:lang w:val="lv-LV"/>
+        </w:rPr>
+        <w:t xml:space="preserve"> </w:t>
+      </w:r>
+      <w:proofErr w:type="spellStart"/>
+      <w:r>
+        <w:rPr>
+          <w:b/>
+          <w:lang w:val="de-DE"/>
+        </w:rPr>
+        <w:t>Ievade</w:t>
+      </w:r>
+      <w:proofErr w:type="spellEnd"/>
+      <w:r>
+        <w:rPr>
+          <w:lang w:val="de-DE"/>
+        </w:rPr>
+        <w:t xml:space="preserve">: </w:t>
+      </w:r>
+      <w:proofErr w:type="spellStart"/>
+      <w:r>
+        <w:rPr>
+          <w:lang w:val="de-DE"/>
+        </w:rPr>
+        <w:t>lietotājs</w:t>
+      </w:r>
+      <w:proofErr w:type="spellEnd"/>
+      <w:r>
+        <w:rPr>
+          <w:lang w:val="de-DE"/>
+        </w:rPr>
+        <w:t xml:space="preserve"> </w:t>
+      </w:r>
+      <w:proofErr w:type="spellStart"/>
+      <w:r>
+        <w:rPr>
+          <w:lang w:val="de-DE"/>
+        </w:rPr>
+        <w:t>var</w:t>
+      </w:r>
+      <w:proofErr w:type="spellEnd"/>
+      <w:r>
+        <w:rPr>
+          <w:lang w:val="de-DE"/>
+        </w:rPr>
+        <w:t xml:space="preserve"> </w:t>
+      </w:r>
+      <w:proofErr w:type="spellStart"/>
+      <w:r>
+        <w:rPr>
+          <w:lang w:val="de-DE"/>
+        </w:rPr>
+        <w:t>atvērt</w:t>
+      </w:r>
+      <w:proofErr w:type="spellEnd"/>
+      <w:r>
+        <w:rPr>
+          <w:lang w:val="de-DE"/>
+        </w:rPr>
+        <w:t xml:space="preserve"> </w:t>
+      </w:r>
+      <w:proofErr w:type="spellStart"/>
+      <w:r>
+        <w:rPr>
+          <w:lang w:val="de-DE"/>
+        </w:rPr>
+        <w:t>lietojumprogrammu</w:t>
+      </w:r>
+      <w:proofErr w:type="spellEnd"/>
+      <w:r>
+        <w:rPr>
+          <w:lang w:val="de-DE"/>
+        </w:rPr>
+        <w:t xml:space="preserve">, </w:t>
+      </w:r>
+      <w:proofErr w:type="spellStart"/>
+      <w:r>
+        <w:rPr>
+          <w:lang w:val="de-DE"/>
+        </w:rPr>
+        <w:t>palaižot</w:t>
+      </w:r>
+      <w:proofErr w:type="spellEnd"/>
+      <w:r>
+        <w:rPr>
+          <w:lang w:val="de-DE"/>
+        </w:rPr>
+        <w:t xml:space="preserve"> </w:t>
+      </w:r>
+      <w:r>
+        <w:rPr>
+          <w:lang w:val="de-DE"/>
+        </w:rPr>
+        <w:t>.</w:t>
+      </w:r>
+      <w:r>
+        <w:rPr>
+          <w:lang w:val="de-DE"/>
+        </w:rPr>
+        <w:t xml:space="preserve">exe </w:t>
+      </w:r>
+      <w:proofErr w:type="spellStart"/>
+      <w:r>
+        <w:rPr>
+          <w:lang w:val="de-DE"/>
+        </w:rPr>
+        <w:t>failu</w:t>
+      </w:r>
+      <w:proofErr w:type="spellEnd"/>
+    </w:p>
+    <w:p>
+      <w:pPr>
+        <w:rPr>
+          <w:lang w:val="de-DE"/>
+        </w:rPr>
+      </w:pPr>
+      <w:proofErr w:type="spellStart"/>
+      <w:r>
+        <w:rPr>
+          <w:b/>
+          <w:lang w:val="de-DE"/>
+        </w:rPr>
+        <w:t>Apstrāde</w:t>
+      </w:r>
+      <w:proofErr w:type="spellEnd"/>
+      <w:r>
+        <w:rPr>
+          <w:lang w:val="de-DE"/>
+        </w:rPr>
+        <w:t xml:space="preserve">: </w:t>
+      </w:r>
+      <w:proofErr w:type="spellStart"/>
+      <w:r>
+        <w:rPr>
+          <w:lang w:val="de-DE"/>
+        </w:rPr>
+        <w:t>lietotājam</w:t>
+      </w:r>
+      <w:proofErr w:type="spellEnd"/>
+      <w:r>
+        <w:rPr>
+          <w:lang w:val="de-DE"/>
+        </w:rPr>
+        <w:t xml:space="preserve"> </w:t>
+      </w:r>
+      <w:proofErr w:type="spellStart"/>
+      <w:r>
+        <w:rPr>
+          <w:lang w:val="de-DE"/>
+        </w:rPr>
+        <w:t>tiek</w:t>
+      </w:r>
+      <w:proofErr w:type="spellEnd"/>
+      <w:r>
+        <w:rPr>
+          <w:lang w:val="de-DE"/>
+        </w:rPr>
+        <w:t xml:space="preserve"> </w:t>
+      </w:r>
+      <w:proofErr w:type="spellStart"/>
+      <w:r>
+        <w:rPr>
+          <w:lang w:val="de-DE"/>
+        </w:rPr>
+        <w:t>attēlota</w:t>
+      </w:r>
+      <w:proofErr w:type="spellEnd"/>
+      <w:r>
+        <w:rPr>
+          <w:lang w:val="de-DE"/>
+        </w:rPr>
+        <w:t xml:space="preserve"> </w:t>
+      </w:r>
+      <w:proofErr w:type="spellStart"/>
+      <w:r>
+        <w:rPr>
+          <w:lang w:val="de-DE"/>
+        </w:rPr>
+        <w:t>spēles</w:t>
+      </w:r>
+      <w:proofErr w:type="spellEnd"/>
+      <w:r>
+        <w:rPr>
+          <w:lang w:val="de-DE"/>
+        </w:rPr>
+        <w:t xml:space="preserve"> </w:t>
+      </w:r>
+      <w:proofErr w:type="spellStart"/>
+      <w:r>
+        <w:rPr>
+          <w:lang w:val="de-DE"/>
+        </w:rPr>
+        <w:t>sākšanas</w:t>
+      </w:r>
+      <w:proofErr w:type="spellEnd"/>
+      <w:r>
+        <w:rPr>
+          <w:lang w:val="de-DE"/>
+        </w:rPr>
+        <w:t xml:space="preserve"> </w:t>
+      </w:r>
+      <w:proofErr w:type="spellStart"/>
+      <w:r>
+        <w:rPr>
+          <w:lang w:val="de-DE"/>
+        </w:rPr>
+        <w:t>saskarne</w:t>
+      </w:r>
+      <w:proofErr w:type="spellEnd"/>
+      <w:r>
+        <w:rPr>
+          <w:lang w:val="de-DE"/>
+        </w:rPr>
+        <w:t xml:space="preserve"> (</w:t>
+      </w:r>
+      <w:proofErr w:type="spellStart"/>
+      <w:r>
+        <w:rPr>
+          <w:lang w:val="de-DE"/>
+        </w:rPr>
+        <w:t>skat</w:t>
+      </w:r>
+      <w:proofErr w:type="spellEnd"/>
+      <w:r>
+        <w:rPr>
+          <w:lang w:val="de-DE"/>
+        </w:rPr>
+        <w:t xml:space="preserve">. </w:t>
+      </w:r>
+      <w:r>
+        <w:rPr>
+          <w:lang w:val="de-DE"/>
+        </w:rPr>
+        <w:t xml:space="preserve">6.2. </w:t>
+      </w:r>
+      <w:proofErr w:type="spellStart"/>
+      <w:r>
+        <w:rPr>
+          <w:lang w:val="de-DE"/>
+        </w:rPr>
+        <w:t>nodaļu</w:t>
+      </w:r>
+      <w:proofErr w:type="spellEnd"/>
+      <w:r>
+        <w:rPr>
+          <w:lang w:val="de-DE"/>
+        </w:rPr>
+        <w:t>)</w:t>
+      </w:r>
+    </w:p>
+    <w:p>
+      <w:pPr>
+        <w:rPr>
+          <w:lang w:val="de-DE"/>
+        </w:rPr>
+      </w:pPr>
+      <w:r>
+        <w:rPr>
+          <w:lang w:val="de-DE"/>
+        </w:rPr>
+        <w:t xml:space="preserve"> </w:t>
+      </w:r>
+      <w:proofErr w:type="spellStart"/>
+      <w:r>
+        <w:rPr>
+          <w:b/>
+          <w:lang w:val="de-DE"/>
+        </w:rPr>
+        <w:t>Izvade</w:t>
+      </w:r>
+      <w:proofErr w:type="spellEnd"/>
+      <w:r>
+        <w:rPr>
+          <w:lang w:val="de-DE"/>
+        </w:rPr>
+        <w:t>: “</w:t>
+      </w:r>
+      <w:proofErr w:type="spellStart"/>
+      <w:r>
+        <w:rPr>
+          <w:lang w:val="de-DE"/>
+        </w:rPr>
+        <w:t>Spēles</w:t>
+      </w:r>
+      <w:proofErr w:type="spellEnd"/>
+      <w:r>
+        <w:rPr>
+          <w:lang w:val="de-DE"/>
+        </w:rPr>
+        <w:t xml:space="preserve"> </w:t>
+      </w:r>
+      <w:proofErr w:type="spellStart"/>
+      <w:r>
+        <w:rPr>
+          <w:lang w:val="de-DE"/>
+        </w:rPr>
+        <w:t>sākšanas</w:t>
+      </w:r>
+      <w:proofErr w:type="spellEnd"/>
+      <w:r>
+        <w:rPr>
+          <w:lang w:val="de-DE"/>
+        </w:rPr>
+        <w:t xml:space="preserve"> </w:t>
+      </w:r>
+      <w:proofErr w:type="spellStart"/>
+      <w:r>
+        <w:rPr>
+          <w:lang w:val="de-DE"/>
+        </w:rPr>
+        <w:t>saskarne</w:t>
+      </w:r>
+      <w:proofErr w:type="spellEnd"/>
+      <w:r>
+        <w:rPr>
+          <w:lang w:val="de-DE"/>
+        </w:rPr>
+        <w:t>” (</w:t>
+      </w:r>
+      <w:proofErr w:type="spellStart"/>
+      <w:r>
+        <w:rPr>
+          <w:lang w:val="de-DE"/>
+        </w:rPr>
+        <w:t>skat</w:t>
+      </w:r>
+      <w:proofErr w:type="spellEnd"/>
+      <w:r>
+        <w:rPr>
+          <w:lang w:val="de-DE"/>
+        </w:rPr>
+        <w:t xml:space="preserve">. 6.2. </w:t>
+      </w:r>
+      <w:proofErr w:type="spellStart"/>
+      <w:r>
+        <w:rPr>
+          <w:lang w:val="de-DE"/>
+        </w:rPr>
+        <w:t>nodaļu</w:t>
+      </w:r>
+      <w:proofErr w:type="spellEnd"/>
+      <w:r>
+        <w:rPr>
+          <w:lang w:val="de-DE"/>
+        </w:rPr>
+        <w:t>).</w:t>
+      </w:r>
+    </w:p>
+    <w:p>
+      <w:pPr>
+        <w:rPr>
+          <w:lang w:val="lv-LV"/>
+        </w:rPr>
+      </w:pPr>
+    </w:p>
+    <w:p>
+      <w:pPr>
+        <w:rPr>
+          <w:b/>
+          <w:lang w:val="lv-LV"/>
+        </w:rPr>
+      </w:pPr>
+      <w:r>
+        <w:rPr>
+          <w:b/>
+          <w:lang w:val="lv-LV"/>
+        </w:rPr>
+        <w:t>5.2. Funkcija “</w:t>
+      </w:r>
+      <w:proofErr w:type="spellStart"/>
+      <w:r>
+        <w:rPr>
+          <w:b/>
+          <w:sz w:val="20"/>
+          <w:szCs w:val="20"/>
+          <w:lang w:val="de-DE"/>
+        </w:rPr>
+        <w:t>Sākt</w:t>
+      </w:r>
+      <w:proofErr w:type="spellEnd"/>
+      <w:r>
+        <w:rPr>
+          <w:b/>
+          <w:sz w:val="20"/>
+          <w:szCs w:val="20"/>
+          <w:lang w:val="de-DE"/>
+        </w:rPr>
+        <w:t xml:space="preserve"> </w:t>
+      </w:r>
+      <w:proofErr w:type="spellStart"/>
+      <w:r>
+        <w:rPr>
+          <w:b/>
+          <w:sz w:val="20"/>
+          <w:szCs w:val="20"/>
+          <w:lang w:val="de-DE"/>
+        </w:rPr>
+        <w:t>spēli</w:t>
+      </w:r>
+      <w:proofErr w:type="spellEnd"/>
+      <w:r>
+        <w:rPr>
+          <w:b/>
+          <w:lang w:val="lv-LV"/>
+        </w:rPr>
+        <w:t>”</w:t>
+      </w:r>
+    </w:p>
+    <w:p>
+      <w:pPr>
+        <w:rPr>
+          <w:b/>
+          <w:lang w:val="lv-LV"/>
+        </w:rPr>
+      </w:pPr>
+      <w:r>
+        <w:rPr>
+          <w:b/>
+          <w:lang w:val="lv-LV"/>
+        </w:rPr>
+        <w:t>I</w:t>
+      </w:r>
+      <w:r>
+        <w:rPr>
+          <w:b/>
+          <w:lang w:val="lv-LV"/>
+        </w:rPr>
+        <w:t>D: K2</w:t>
+      </w:r>
+    </w:p>
+    <w:p>
+      <w:pPr>
+        <w:rPr>
+          <w:lang w:val="lv-LV"/>
+        </w:rPr>
+      </w:pPr>
+      <w:r>
+        <w:rPr>
+          <w:b/>
+          <w:lang w:val="lv-LV"/>
+        </w:rPr>
+        <w:t>Ievads</w:t>
+      </w:r>
+      <w:r>
+        <w:rPr>
+          <w:lang w:val="lv-LV"/>
+        </w:rPr>
+        <w:t>: funkcija ļauj lietotājam sākt jaunu spēli.</w:t>
+      </w:r>
+    </w:p>
+    <w:p>
+      <w:pPr>
+        <w:rPr>
+          <w:b/>
+          <w:lang w:val="lv-LV"/>
+        </w:rPr>
+      </w:pPr>
+      <w:proofErr w:type="spellStart"/>
+      <w:r>
+        <w:rPr>
+          <w:b/>
+          <w:lang w:val="de-DE"/>
+        </w:rPr>
+        <w:t>Ievade</w:t>
+      </w:r>
+      <w:proofErr w:type="spellEnd"/>
+      <w:r>
+        <w:rPr>
+          <w:b/>
+          <w:lang w:val="de-DE"/>
+        </w:rPr>
+        <w:t>:</w:t>
+      </w:r>
+    </w:p>
+    <w:p>
+      <w:pPr>
+        <w:rPr>
+          <w:lang w:val="lv-LV"/>
+        </w:rPr>
+      </w:pPr>
+      <w:proofErr w:type="spellStart"/>
+      <w:r>
+        <w:rPr>
+          <w:lang w:val="de-DE"/>
+        </w:rPr>
+        <w:t>Saskarne</w:t>
+      </w:r>
+      <w:proofErr w:type="spellEnd"/>
+      <w:r>
+        <w:rPr>
+          <w:lang w:val="lv-LV"/>
+        </w:rPr>
+        <w:t>: "Spēles palaišanas interfeiss" (skatiet 6.2. sadaļu).</w:t>
+      </w:r>
+    </w:p>
+    <w:p>
+      <w:pPr>
+        <w:rPr>
+          <w:lang w:val="lv-LV"/>
+        </w:rPr>
+      </w:pPr>
+      <w:r>
+        <w:rPr>
+          <w:lang w:val="lv-LV"/>
+        </w:rPr>
+        <w:t>Lietotāja atbilde:</w:t>
+      </w:r>
+    </w:p>
+    <w:p>
+      <w:pPr>
+        <w:rPr>
+          <w:lang w:val="lv-LV"/>
+        </w:rPr>
+      </w:pPr>
+      <w:r>
+        <w:rPr>
+          <w:lang w:val="lv-LV"/>
+        </w:rPr>
+        <w:t>1) lietotājs ieiet spēles aplikācijā un iepazīstas ar spēles noteikumiem (K1);</w:t>
+      </w:r>
+    </w:p>
+    <w:p>
+      <w:pPr>
+        <w:rPr>
+          <w:lang w:val="lv-LV"/>
+        </w:rPr>
+      </w:pPr>
+      <w:r>
+        <w:rPr>
+          <w:lang w:val="lv-LV"/>
+        </w:rPr>
+        <w:t>2) ja vēlies kādu grūtāku piedzīvojumu, maini grūtības pakāpi (K4);</w:t>
+      </w:r>
+    </w:p>
+    <w:p>
+      <w:pPr>
+        <w:rPr>
+          <w:lang w:val="lv-LV"/>
+        </w:rPr>
+      </w:pPr>
+      <w:r>
+        <w:rPr>
+          <w:lang w:val="lv-LV"/>
+        </w:rPr>
+        <w:t>3) Nospiediet pogu "Sākt spēli" (skat. 6.2. Sadaļu).</w:t>
+      </w:r>
+    </w:p>
+    <w:p>
+      <w:pPr>
+        <w:rPr>
+          <w:b/>
+          <w:lang w:val="lv-LV"/>
+        </w:rPr>
+      </w:pPr>
+      <w:r>
+        <w:rPr>
+          <w:b/>
+          <w:lang w:val="lv-LV"/>
+        </w:rPr>
+        <w:t>Apstrāde:</w:t>
+      </w:r>
+    </w:p>
+    <w:p>
+      <w:pPr>
+        <w:rPr>
+          <w:lang w:val="lv-LV"/>
+        </w:rPr>
+      </w:pPr>
+      <w:r>
+        <w:rPr>
+          <w:lang w:val="lv-LV"/>
+        </w:rPr>
+        <w:t>1)</w:t>
+      </w:r>
+      <w:r>
+        <w:rPr>
+          <w:lang w:val="lv-LV"/>
+        </w:rPr>
+        <w:t xml:space="preserve"> Tiek izveidota pasaule, kuras izmēri ir nejauši izvēlēti atkarībā no izvēlētās grūtības pakāpes.</w:t>
+      </w:r>
+    </w:p>
+    <w:p>
+      <w:pPr>
+        <w:rPr>
+          <w:lang w:val="lv-LV"/>
+        </w:rPr>
+      </w:pPr>
+      <w:r>
+        <w:rPr>
+          <w:lang w:val="lv-LV"/>
+        </w:rPr>
+        <w:t>2) parādās tekstlodziņš ar jautājumu spēlētājam un apgabala aprakstu</w:t>
+      </w:r>
+    </w:p>
+    <w:p>
+      <w:pPr>
+        <w:rPr>
+          <w:lang w:val="lv-LV"/>
+        </w:rPr>
+      </w:pPr>
+      <w:r>
+        <w:rPr>
+          <w:lang w:val="lv-LV"/>
+        </w:rPr>
+        <w:t>3) atkarībā no pieņemtajiem lēmumiem tiek ģenerēta šāda darbība</w:t>
+      </w:r>
+    </w:p>
+    <w:p>
+      <w:pPr>
+        <w:rPr>
+          <w:lang w:val="lv-LV"/>
+        </w:rPr>
+      </w:pPr>
+      <w:r>
+        <w:rPr>
+          <w:lang w:val="lv-LV"/>
+        </w:rPr>
+        <w:t>4) pēc spēlētāja gājiena dators veic gājienu</w:t>
+      </w:r>
+    </w:p>
+    <w:p>
+      <w:pPr>
+        <w:rPr>
+          <w:lang w:val="lv-LV"/>
+        </w:rPr>
+      </w:pPr>
+      <w:r>
+        <w:rPr>
+          <w:lang w:val="lv-LV"/>
+        </w:rPr>
+        <w:t>5) darbība turpināsies, līdz spēlētājs pabeidz uzdevumu (K10) vai kamēr viņš zaudēs (K11)</w:t>
+      </w:r>
+    </w:p>
+    <w:p>
+      <w:pPr>
+        <w:rPr>
+          <w:lang w:val="de-DE"/>
+        </w:rPr>
+      </w:pPr>
+      <w:proofErr w:type="spellStart"/>
+      <w:r>
+        <w:rPr>
+          <w:b/>
+          <w:lang w:val="de-DE"/>
+        </w:rPr>
+        <w:t>Izvade</w:t>
+      </w:r>
+      <w:proofErr w:type="spellEnd"/>
+      <w:r>
+        <w:rPr>
+          <w:lang w:val="de-DE"/>
+        </w:rPr>
+        <w:t>: “</w:t>
+      </w:r>
+      <w:proofErr w:type="spellStart"/>
+      <w:r>
+        <w:rPr>
+          <w:lang w:val="de-DE"/>
+        </w:rPr>
+        <w:t>Spēles</w:t>
+      </w:r>
+      <w:proofErr w:type="spellEnd"/>
+      <w:r>
+        <w:rPr>
+          <w:lang w:val="de-DE"/>
+        </w:rPr>
+        <w:t xml:space="preserve"> </w:t>
+      </w:r>
+      <w:proofErr w:type="spellStart"/>
+      <w:r>
+        <w:rPr>
+          <w:lang w:val="de-DE"/>
+        </w:rPr>
+        <w:t>saskarne</w:t>
+      </w:r>
+      <w:proofErr w:type="spellEnd"/>
+      <w:r>
+        <w:rPr>
+          <w:lang w:val="de-DE"/>
+        </w:rPr>
+        <w:t>” (</w:t>
+      </w:r>
+      <w:proofErr w:type="spellStart"/>
+      <w:r>
+        <w:rPr>
+          <w:lang w:val="de-DE"/>
+        </w:rPr>
+        <w:t>skat</w:t>
+      </w:r>
+      <w:proofErr w:type="spellEnd"/>
+      <w:r>
+        <w:rPr>
+          <w:lang w:val="de-DE"/>
+        </w:rPr>
+        <w:t xml:space="preserve">. 6.3. </w:t>
+      </w:r>
+      <w:proofErr w:type="spellStart"/>
+      <w:r>
+        <w:rPr>
+          <w:lang w:val="de-DE"/>
+        </w:rPr>
+        <w:t>nodaļu</w:t>
+      </w:r>
+      <w:proofErr w:type="spellEnd"/>
+      <w:r>
+        <w:rPr>
+          <w:lang w:val="de-DE"/>
+        </w:rPr>
+        <w:t>).</w:t>
+      </w:r>
+    </w:p>
+    <w:p>
+      <w:pPr>
+        <w:rPr>
+          <w:lang w:val="de-DE"/>
+        </w:rPr>
+      </w:pPr>
+    </w:p>
+    <w:p>
+      <w:pPr>
+        <w:rPr>
+          <w:lang w:val="de-DE"/>
+        </w:rPr>
+      </w:pPr>
+    </w:p>
+    <w:p>
+      <w:pPr>
+        <w:rPr>
+          <w:lang w:val="de-DE"/>
+        </w:rPr>
+      </w:pPr>
+    </w:p>
+    <w:p>
+      <w:pPr>
+        <w:rPr>
+          <w:lang w:val="de-DE"/>
+        </w:rPr>
+      </w:pPr>
+    </w:p>
+    <w:p>
+      <w:pPr>
+        <w:rPr>
+          <w:lang w:val="de-DE"/>
+        </w:rPr>
+      </w:pPr>
+    </w:p>
+    <w:p>
+      <w:pPr>
+        <w:rPr>
+          <w:lang w:val="de-DE"/>
+        </w:rPr>
+      </w:pPr>
+    </w:p>
+    <w:p>
+      <w:pPr>
+        <w:rPr>
+          <w:lang w:val="de-DE"/>
+        </w:rPr>
+      </w:pPr>
     </w:p>
     <w:p>
       <w:pPr>
         <w:jc w:val="center"/>
         <w:rPr>
-          <w:b/>
-          <w:lang w:val="lv-LV"/>
-        </w:rPr>
-      </w:pPr>
-      <w:r>
-        <w:rPr>
-          <w:b/>
-          <w:lang w:val="lv-LV"/>
-        </w:rPr>
-        <w:t>4. Pieņēmumi un atkarības</w:t>
-      </w:r>
-    </w:p>
-    <w:p>
-      <w:pPr>
-        <w:jc w:val="center"/>
-        <w:rPr>
-          <w:b/>
-          <w:lang w:val="lv-LV"/>
-        </w:rPr>
-      </w:pPr>
-    </w:p>
-    <w:p>
-      <w:pPr>
-        <w:rPr>
-          <w:lang w:val="lv-LV"/>
-        </w:rPr>
-      </w:pPr>
-      <w:r>
-        <w:rPr>
-          <w:lang w:val="lv-LV"/>
-        </w:rPr>
-        <w:t>Tiek pieņemts, ka lietotājam ir pārlūkprogramma un interneta savienojums, lai instalētu lietojumprogrammu.</w:t>
-      </w:r>
-    </w:p>
-    <w:p>
-      <w:pPr>
-        <w:rPr>
-          <w:lang w:val="lv-LV"/>
-        </w:rPr>
-      </w:pPr>
-    </w:p>
-    <w:p>
-      <w:pPr>
-        <w:jc w:val="center"/>
-        <w:rPr>
-          <w:lang w:val="lv-LV"/>
-        </w:rPr>
-      </w:pPr>
-    </w:p>
-    <w:p>
-      <w:pPr>
-        <w:jc w:val="center"/>
-        <w:rPr>
-          <w:lang w:val="lv-LV"/>
-        </w:rPr>
-      </w:pPr>
-    </w:p>
-    <w:p>
-      <w:pPr>
-        <w:jc w:val="center"/>
-        <w:rPr>
-          <w:lang w:val="lv-LV"/>
-        </w:rPr>
-      </w:pPr>
-    </w:p>
-    <w:p>
-      <w:pPr>
-        <w:jc w:val="center"/>
-        <w:rPr>
-          <w:lang w:val="lv-LV"/>
-        </w:rPr>
-      </w:pPr>
-    </w:p>
-    <w:p>
-      <w:pPr>
-        <w:jc w:val="center"/>
-        <w:rPr>
-          <w:lang w:val="lv-LV"/>
-        </w:rPr>
-      </w:pPr>
-    </w:p>
-    <w:p>
-      <w:pPr>
-        <w:jc w:val="center"/>
-        <w:rPr>
-          <w:lang w:val="lv-LV"/>
-        </w:rPr>
-      </w:pPr>
-    </w:p>
-    <w:p>
-      <w:pPr>
-        <w:jc w:val="center"/>
-        <w:rPr>
-          <w:lang w:val="lv-LV"/>
-        </w:rPr>
-      </w:pPr>
-    </w:p>
-    <w:p>
-      <w:pPr>
-        <w:jc w:val="center"/>
-        <w:rPr>
-          <w:lang w:val="lv-LV"/>
-        </w:rPr>
-      </w:pPr>
-    </w:p>
-    <w:p>
-      <w:pPr>
-        <w:jc w:val="center"/>
-        <w:rPr>
-          <w:lang w:val="lv-LV"/>
-        </w:rPr>
-      </w:pPr>
-    </w:p>
-    <w:p>
-      <w:pPr>
-        <w:jc w:val="center"/>
-        <w:rPr>
-          <w:lang w:val="lv-LV"/>
-        </w:rPr>
-      </w:pPr>
-    </w:p>
-    <w:p>
-      <w:pPr>
-        <w:jc w:val="center"/>
-        <w:rPr>
-          <w:lang w:val="lv-LV"/>
-        </w:rPr>
-      </w:pPr>
-    </w:p>
-    <w:p>
-      <w:pPr>
-        <w:jc w:val="center"/>
-        <w:rPr>
-          <w:lang w:val="lv-LV"/>
-        </w:rPr>
-      </w:pPr>
-    </w:p>
-    <w:p>
-      <w:pPr>
-        <w:jc w:val="center"/>
-        <w:rPr>
-          <w:lang w:val="lv-LV"/>
-        </w:rPr>
-      </w:pPr>
-    </w:p>
-    <w:p>
-      <w:pPr>
-        <w:jc w:val="center"/>
-        <w:rPr>
-          <w:lang w:val="lv-LV"/>
-        </w:rPr>
-      </w:pPr>
-    </w:p>
-    <w:p>
-      <w:pPr>
-        <w:jc w:val="center"/>
-        <w:rPr>
-          <w:lang w:val="lv-LV"/>
-        </w:rPr>
-      </w:pPr>
-    </w:p>
-    <w:p>
-      <w:pPr>
-        <w:jc w:val="center"/>
-        <w:rPr>
-          <w:lang w:val="lv-LV"/>
-        </w:rPr>
-      </w:pPr>
-    </w:p>
-    <w:p>
-      <w:pPr>
-        <w:jc w:val="center"/>
-        <w:rPr>
-          <w:lang w:val="lv-LV"/>
-        </w:rPr>
-      </w:pPr>
-    </w:p>
-    <w:p>
-      <w:pPr>
-        <w:jc w:val="center"/>
-        <w:rPr>
-          <w:lang w:val="lv-LV"/>
-        </w:rPr>
-      </w:pPr>
-    </w:p>
-    <w:p>
-      <w:pPr>
-        <w:jc w:val="center"/>
-        <w:rPr>
-          <w:lang w:val="lv-LV"/>
-        </w:rPr>
-      </w:pPr>
-    </w:p>
-    <w:p>
-      <w:pPr>
-        <w:jc w:val="center"/>
-        <w:rPr>
-          <w:lang w:val="lv-LV"/>
-        </w:rPr>
-      </w:pPr>
-    </w:p>
-    <w:p>
-      <w:pPr>
-        <w:jc w:val="center"/>
-        <w:rPr>
-          <w:lang w:val="lv-LV"/>
-        </w:rPr>
-      </w:pPr>
-    </w:p>
-    <w:p>
-      <w:pPr>
-        <w:jc w:val="center"/>
-        <w:rPr>
-          <w:lang w:val="lv-LV"/>
-        </w:rPr>
-      </w:pPr>
-      <w:r>
-        <w:rPr>
-          <w:lang w:val="lv-LV"/>
-        </w:rPr>
-        <w:t>6</w:t>
-      </w:r>
-    </w:p>
-    <w:p>
-      <w:pPr>
-        <w:jc w:val="center"/>
-        <w:rPr>
-          <w:b/>
-          <w:lang w:val="de-DE"/>
-        </w:rPr>
-      </w:pPr>
-      <w:r>
-        <w:rPr>
-          <w:b/>
-          <w:lang w:val="de-DE"/>
-        </w:rPr>
-        <w:t xml:space="preserve">5. </w:t>
-      </w:r>
-      <w:proofErr w:type="spellStart"/>
-      <w:r>
-        <w:rPr>
-          <w:b/>
-          <w:lang w:val="de-DE"/>
-        </w:rPr>
-        <w:t>Konkrētās</w:t>
-      </w:r>
-      <w:proofErr w:type="spellEnd"/>
-      <w:r>
-        <w:rPr>
-          <w:b/>
-          <w:lang w:val="de-DE"/>
-        </w:rPr>
-        <w:t xml:space="preserve"> </w:t>
-      </w:r>
-      <w:proofErr w:type="spellStart"/>
-      <w:r>
-        <w:rPr>
-          <w:b/>
-          <w:lang w:val="de-DE"/>
-        </w:rPr>
-        <w:t>prasības</w:t>
-      </w:r>
-      <w:proofErr w:type="spellEnd"/>
-    </w:p>
-    <w:p>
-      <w:pPr>
-        <w:rPr>
-          <w:b/>
-          <w:lang w:val="lv-LV"/>
-        </w:rPr>
-      </w:pPr>
-      <w:r>
-        <w:rPr>
-          <w:b/>
-          <w:lang w:val="de-DE"/>
-        </w:rPr>
-        <w:lastRenderedPageBreak/>
-        <w:t xml:space="preserve">5.1. </w:t>
+          <w:lang w:val="de-DE"/>
+        </w:rPr>
+      </w:pPr>
+      <w:r>
+        <w:rPr>
+          <w:lang w:val="de-DE"/>
+        </w:rPr>
+        <w:t>7</w:t>
+      </w:r>
+    </w:p>
+    <w:p>
+      <w:pPr>
+        <w:rPr>
+          <w:b/>
+          <w:lang w:val="de-DE"/>
+        </w:rPr>
+      </w:pPr>
+    </w:p>
+    <w:p>
+      <w:pPr>
+        <w:rPr>
+          <w:b/>
+          <w:lang w:val="lv-LV"/>
+        </w:rPr>
+      </w:pPr>
+      <w:r>
+        <w:rPr>
+          <w:b/>
+          <w:lang w:val="de-DE"/>
+        </w:rPr>
+        <w:t xml:space="preserve">5.3. </w:t>
       </w:r>
       <w:proofErr w:type="spellStart"/>
       <w:r>
@@ -6370,39 +7265,23 @@
       <w:r>
         <w:rPr>
           <w:b/>
-          <w:lang w:val="de-DE"/>
+          <w:lang w:val="lv-LV"/>
         </w:rPr>
         <w:t xml:space="preserve"> “</w:t>
       </w:r>
-      <w:proofErr w:type="spellStart"/>
-      <w:r>
-        <w:rPr>
-          <w:b/>
-          <w:lang w:val="de-DE"/>
-        </w:rPr>
-        <w:t>Izlasīt</w:t>
-      </w:r>
-      <w:proofErr w:type="spellEnd"/>
-      <w:r>
-        <w:rPr>
-          <w:b/>
-          <w:lang w:val="de-DE"/>
-        </w:rPr>
-        <w:t xml:space="preserve"> </w:t>
-      </w:r>
-      <w:proofErr w:type="spellStart"/>
-      <w:r>
-        <w:rPr>
-          <w:b/>
-          <w:lang w:val="de-DE"/>
-        </w:rPr>
-        <w:t>instrukciju</w:t>
-      </w:r>
-      <w:proofErr w:type="spellEnd"/>
-      <w:r>
-        <w:rPr>
-          <w:b/>
-          <w:lang w:val="de-DE"/>
+      <w:r>
+        <w:rPr>
+          <w:b/>
+          <w:sz w:val="20"/>
+          <w:szCs w:val="20"/>
+          <w:lang w:val="lv-LV"/>
+        </w:rPr>
+        <w:t>Turpināt</w:t>
+      </w:r>
+      <w:r>
+        <w:rPr>
+          <w:b/>
+          <w:lang w:val="lv-LV"/>
         </w:rPr>
         <w:t>”</w:t>
       </w:r>
@@ -6411,49 +7290,145 @@
       <w:pPr>
         <w:rPr>
           <w:b/>
-          <w:lang w:val="lv-LV"/>
-        </w:rPr>
-      </w:pPr>
-      <w:r>
-        <w:rPr>
-          <w:b/>
-          <w:lang w:val="lv-LV"/>
-        </w:rPr>
-        <w:t>ID: K1</w:t>
-      </w:r>
-    </w:p>
-    <w:p>
-      <w:pPr>
-        <w:rPr>
-          <w:lang w:val="lv-LV"/>
-        </w:rPr>
-      </w:pPr>
-      <w:r>
-        <w:rPr>
-          <w:b/>
-          <w:lang w:val="lv-LV"/>
+          <w:lang w:val="de-DE"/>
+        </w:rPr>
+      </w:pPr>
+      <w:r>
+        <w:rPr>
+          <w:b/>
+          <w:lang w:val="de-DE"/>
+        </w:rPr>
+        <w:t>ID: K3</w:t>
+      </w:r>
+    </w:p>
+    <w:p>
+      <w:pPr>
+        <w:rPr>
+          <w:lang w:val="de-DE"/>
+        </w:rPr>
+      </w:pPr>
+      <w:proofErr w:type="spellStart"/>
+      <w:r>
+        <w:rPr>
+          <w:b/>
+          <w:lang w:val="de-DE"/>
         </w:rPr>
         <w:t>Ievads</w:t>
       </w:r>
-      <w:r>
-        <w:rPr>
-          <w:lang w:val="lv-LV"/>
-        </w:rPr>
-        <w:t>: funkcija ļauj lietotājam izlasīt spēles noteikumus.</w:t>
-      </w:r>
-    </w:p>
-    <w:p>
-      <w:pPr>
-        <w:rPr>
-          <w:lang w:val="de-DE"/>
-        </w:rPr>
-      </w:pPr>
-      <w:r>
-        <w:rPr>
-          <w:lang w:val="lv-LV"/>
-        </w:rPr>
-        <w:t xml:space="preserve"> </w:t>
-      </w:r>
+      <w:proofErr w:type="spellEnd"/>
+      <w:r>
+        <w:rPr>
+          <w:b/>
+          <w:lang w:val="de-DE"/>
+        </w:rPr>
+        <w:t>:</w:t>
+      </w:r>
+      <w:r>
+        <w:rPr>
+          <w:b/>
+          <w:lang w:val="de-DE"/>
+        </w:rPr>
+        <w:t xml:space="preserve"> </w:t>
+      </w:r>
+      <w:proofErr w:type="spellStart"/>
+      <w:r>
+        <w:rPr>
+          <w:lang w:val="de-DE"/>
+        </w:rPr>
+        <w:t>Šī</w:t>
+      </w:r>
+      <w:proofErr w:type="spellEnd"/>
+      <w:r>
+        <w:rPr>
+          <w:lang w:val="de-DE"/>
+        </w:rPr>
+        <w:t xml:space="preserve"> </w:t>
+      </w:r>
+      <w:proofErr w:type="spellStart"/>
+      <w:r>
+        <w:rPr>
+          <w:lang w:val="de-DE"/>
+        </w:rPr>
+        <w:t>funkcija</w:t>
+      </w:r>
+      <w:proofErr w:type="spellEnd"/>
+      <w:r>
+        <w:rPr>
+          <w:lang w:val="de-DE"/>
+        </w:rPr>
+        <w:t xml:space="preserve"> </w:t>
+      </w:r>
+      <w:proofErr w:type="spellStart"/>
+      <w:r>
+        <w:rPr>
+          <w:lang w:val="de-DE"/>
+        </w:rPr>
+        <w:t>ļauj</w:t>
+      </w:r>
+      <w:proofErr w:type="spellEnd"/>
+      <w:r>
+        <w:rPr>
+          <w:lang w:val="de-DE"/>
+        </w:rPr>
+        <w:t xml:space="preserve"> </w:t>
+      </w:r>
+      <w:proofErr w:type="spellStart"/>
+      <w:r>
+        <w:rPr>
+          <w:lang w:val="de-DE"/>
+        </w:rPr>
+        <w:t>turpināt</w:t>
+      </w:r>
+      <w:proofErr w:type="spellEnd"/>
+      <w:r>
+        <w:rPr>
+          <w:lang w:val="de-DE"/>
+        </w:rPr>
+        <w:t xml:space="preserve"> </w:t>
+      </w:r>
+      <w:proofErr w:type="spellStart"/>
+      <w:r>
+        <w:rPr>
+          <w:lang w:val="de-DE"/>
+        </w:rPr>
+        <w:t>no</w:t>
+      </w:r>
+      <w:proofErr w:type="spellEnd"/>
+      <w:r>
+        <w:rPr>
+          <w:lang w:val="de-DE"/>
+        </w:rPr>
+        <w:t xml:space="preserve"> </w:t>
+      </w:r>
+      <w:proofErr w:type="spellStart"/>
+      <w:r>
+        <w:rPr>
+          <w:lang w:val="de-DE"/>
+        </w:rPr>
+        <w:t>pēdējās</w:t>
+      </w:r>
+      <w:proofErr w:type="spellEnd"/>
+      <w:r>
+        <w:rPr>
+          <w:lang w:val="de-DE"/>
+        </w:rPr>
+        <w:t xml:space="preserve"> </w:t>
+      </w:r>
+      <w:proofErr w:type="spellStart"/>
+      <w:r>
+        <w:rPr>
+          <w:lang w:val="de-DE"/>
+        </w:rPr>
+        <w:t>saglabāšanas</w:t>
+      </w:r>
+      <w:proofErr w:type="spellEnd"/>
+    </w:p>
+    <w:p>
+      <w:pPr>
+        <w:rPr>
+          <w:lang w:val="lv-LV"/>
+        </w:rPr>
+      </w:pPr>
       <w:proofErr w:type="spellStart"/>
       <w:r>
         <w:rPr>
@@ -6465,6 +7440,587 @@
       <w:proofErr w:type="spellEnd"/>
       <w:r>
         <w:rPr>
+          <w:b/>
+          <w:lang w:val="de-DE"/>
+        </w:rPr>
+        <w:t>:</w:t>
+      </w:r>
+      <w:r>
+        <w:rPr>
+          <w:b/>
+          <w:lang w:val="lv-LV"/>
+        </w:rPr>
+        <w:t xml:space="preserve"> </w:t>
+      </w:r>
+      <w:r>
+        <w:rPr>
+          <w:lang w:val="lv-LV"/>
+        </w:rPr>
+        <w:t>"Spēles palaišanas interfeiss" (skatiet 6.2. sadaļu).</w:t>
+      </w:r>
+    </w:p>
+    <w:p>
+      <w:pPr>
+        <w:rPr>
+          <w:b/>
+          <w:lang w:val="lv-LV"/>
+        </w:rPr>
+      </w:pPr>
+      <w:r>
+        <w:rPr>
+          <w:b/>
+          <w:lang w:val="lv-LV"/>
+        </w:rPr>
+        <w:t>Apstrāde:</w:t>
+      </w:r>
+      <w:r>
+        <w:rPr>
+          <w:lang w:val="lv-LV"/>
+        </w:rPr>
+        <w:t>Ielādē pēdējo saglabāšanu no faila</w:t>
+      </w:r>
+    </w:p>
+    <w:p>
+      <w:pPr>
+        <w:rPr>
+          <w:lang w:val="de-DE"/>
+        </w:rPr>
+      </w:pPr>
+      <w:proofErr w:type="spellStart"/>
+      <w:r>
+        <w:rPr>
+          <w:b/>
+          <w:lang w:val="de-DE"/>
+        </w:rPr>
+        <w:t>Izvade</w:t>
+      </w:r>
+      <w:proofErr w:type="spellEnd"/>
+      <w:r>
+        <w:rPr>
+          <w:lang w:val="de-DE"/>
+        </w:rPr>
+        <w:t>: “</w:t>
+      </w:r>
+      <w:proofErr w:type="spellStart"/>
+      <w:r>
+        <w:rPr>
+          <w:lang w:val="de-DE"/>
+        </w:rPr>
+        <w:t>Spēles</w:t>
+      </w:r>
+      <w:proofErr w:type="spellEnd"/>
+      <w:r>
+        <w:rPr>
+          <w:lang w:val="de-DE"/>
+        </w:rPr>
+        <w:t xml:space="preserve"> </w:t>
+      </w:r>
+      <w:proofErr w:type="spellStart"/>
+      <w:r>
+        <w:rPr>
+          <w:lang w:val="de-DE"/>
+        </w:rPr>
+        <w:t>saskarne</w:t>
+      </w:r>
+      <w:proofErr w:type="spellEnd"/>
+      <w:r>
+        <w:rPr>
+          <w:lang w:val="de-DE"/>
+        </w:rPr>
+        <w:t>” (</w:t>
+      </w:r>
+      <w:proofErr w:type="spellStart"/>
+      <w:r>
+        <w:rPr>
+          <w:lang w:val="de-DE"/>
+        </w:rPr>
+        <w:t>skat</w:t>
+      </w:r>
+      <w:proofErr w:type="spellEnd"/>
+      <w:r>
+        <w:rPr>
+          <w:lang w:val="de-DE"/>
+        </w:rPr>
+        <w:t xml:space="preserve">. 6.3. </w:t>
+      </w:r>
+      <w:proofErr w:type="spellStart"/>
+      <w:r>
+        <w:rPr>
+          <w:lang w:val="de-DE"/>
+        </w:rPr>
+        <w:t>nodaļu</w:t>
+      </w:r>
+      <w:proofErr w:type="spellEnd"/>
+      <w:r>
+        <w:rPr>
+          <w:lang w:val="de-DE"/>
+        </w:rPr>
+        <w:t>).</w:t>
+      </w:r>
+    </w:p>
+    <w:p>
+      <w:pPr>
+        <w:rPr>
+          <w:lang w:val="de-DE"/>
+        </w:rPr>
+      </w:pPr>
+    </w:p>
+    <w:p>
+      <w:pPr>
+        <w:rPr>
+          <w:b/>
+          <w:sz w:val="20"/>
+          <w:szCs w:val="20"/>
+          <w:lang w:val="lv-LV"/>
+        </w:rPr>
+      </w:pPr>
+      <w:r>
+        <w:rPr>
+          <w:b/>
+          <w:lang w:val="de-DE"/>
+        </w:rPr>
+        <w:t xml:space="preserve">5.4. </w:t>
+      </w:r>
+      <w:proofErr w:type="spellStart"/>
+      <w:r>
+        <w:rPr>
+          <w:b/>
+          <w:lang w:val="de-DE"/>
+        </w:rPr>
+        <w:t>Funkcija</w:t>
+      </w:r>
+      <w:proofErr w:type="spellEnd"/>
+      <w:r>
+        <w:rPr>
+          <w:b/>
+          <w:lang w:val="lv-LV"/>
+        </w:rPr>
+        <w:t xml:space="preserve"> </w:t>
+      </w:r>
+      <w:r>
+        <w:rPr>
+          <w:b/>
+          <w:lang w:val="lv-LV"/>
+        </w:rPr>
+        <w:t>“</w:t>
+      </w:r>
+      <w:r>
+        <w:rPr>
+          <w:b/>
+          <w:sz w:val="20"/>
+          <w:szCs w:val="20"/>
+          <w:lang w:val="lv-LV"/>
+        </w:rPr>
+        <w:t>Izvēlieties grūtības pakāpi”</w:t>
+      </w:r>
+    </w:p>
+    <w:p>
+      <w:pPr>
+        <w:rPr>
+          <w:b/>
+          <w:lang w:val="de-DE"/>
+        </w:rPr>
+      </w:pPr>
+      <w:r>
+        <w:rPr>
+          <w:b/>
+          <w:lang w:val="de-DE"/>
+        </w:rPr>
+        <w:t>ID: K4</w:t>
+      </w:r>
+    </w:p>
+    <w:p>
+      <w:pPr>
+        <w:rPr>
+          <w:lang w:val="lv-LV"/>
+        </w:rPr>
+      </w:pPr>
+      <w:proofErr w:type="spellStart"/>
+      <w:r>
+        <w:rPr>
+          <w:b/>
+          <w:lang w:val="de-DE"/>
+        </w:rPr>
+        <w:t>Ievads</w:t>
+      </w:r>
+      <w:proofErr w:type="spellEnd"/>
+      <w:r>
+        <w:rPr>
+          <w:b/>
+          <w:lang w:val="de-DE"/>
+        </w:rPr>
+        <w:t>:</w:t>
+      </w:r>
+      <w:r>
+        <w:rPr>
+          <w:lang w:val="lv-LV"/>
+        </w:rPr>
+        <w:t xml:space="preserve"> funkcija ļauj izvēlēties grūtības pakāpi</w:t>
+      </w:r>
+    </w:p>
+    <w:p>
+      <w:pPr>
+        <w:rPr>
+          <w:b/>
+          <w:lang w:val="de-DE"/>
+        </w:rPr>
+      </w:pPr>
+      <w:proofErr w:type="spellStart"/>
+      <w:r>
+        <w:rPr>
+          <w:b/>
+          <w:lang w:val="de-DE"/>
+        </w:rPr>
+        <w:t>Ievade</w:t>
+      </w:r>
+      <w:proofErr w:type="spellEnd"/>
+      <w:r>
+        <w:rPr>
+          <w:b/>
+          <w:lang w:val="de-DE"/>
+        </w:rPr>
+        <w:t>:</w:t>
+      </w:r>
+    </w:p>
+    <w:p>
+      <w:pPr>
+        <w:rPr>
+          <w:lang w:val="lv-LV"/>
+        </w:rPr>
+      </w:pPr>
+      <w:proofErr w:type="spellStart"/>
+      <w:r>
+        <w:rPr>
+          <w:lang w:val="de-DE"/>
+        </w:rPr>
+        <w:t>Saskarne</w:t>
+      </w:r>
+      <w:proofErr w:type="spellEnd"/>
+      <w:r>
+        <w:rPr>
+          <w:lang w:val="lv-LV"/>
+        </w:rPr>
+        <w:t>: "Spēles palaišanas interfeiss" (skatiet 6.2. sadaļu).</w:t>
+      </w:r>
+    </w:p>
+    <w:p>
+      <w:pPr>
+        <w:rPr>
+          <w:lang w:val="lv-LV"/>
+        </w:rPr>
+      </w:pPr>
+      <w:r>
+        <w:rPr>
+          <w:lang w:val="lv-LV"/>
+        </w:rPr>
+        <w:t>Trigeris: lietotājs nolaižamajā sarakstā "grūtības" izvēlas grūtības pakāpi.</w:t>
+      </w:r>
+    </w:p>
+    <w:p>
+      <w:pPr>
+        <w:rPr>
+          <w:lang w:val="lv-LV"/>
+        </w:rPr>
+      </w:pPr>
+      <w:r>
+        <w:rPr>
+          <w:lang w:val="lv-LV"/>
+        </w:rPr>
+        <w:t>(skatīt apakšpunktu 5.2).</w:t>
+      </w:r>
+    </w:p>
+    <w:p>
+      <w:pPr>
+        <w:rPr>
+          <w:lang w:val="lv-LV"/>
+        </w:rPr>
+      </w:pPr>
+      <w:r>
+        <w:rPr>
+          <w:lang w:val="lv-LV"/>
+        </w:rPr>
+        <w:t>Ievaddati: Grūtības pakāpe – norāda, cik spēcīgi būs pretinieki.</w:t>
+      </w:r>
+    </w:p>
+    <w:p>
+      <w:pPr>
+        <w:rPr>
+          <w:lang w:val="lv-LV"/>
+        </w:rPr>
+      </w:pPr>
+      <w:r>
+        <w:rPr>
+          <w:lang w:val="lv-LV"/>
+        </w:rPr>
+        <w:t>Ir izvēle</w:t>
+      </w:r>
+    </w:p>
+    <w:p>
+      <w:pPr>
+        <w:rPr>
+          <w:lang w:val="lv-LV"/>
+        </w:rPr>
+      </w:pPr>
+      <w:r>
+        <w:rPr>
+          <w:lang w:val="lv-LV"/>
+        </w:rPr>
+        <w:t>ir četras iespējas {viegli, normāli, grūti, ļoti grūti}</w:t>
+      </w:r>
+    </w:p>
+    <w:p>
+      <w:pPr>
+        <w:rPr>
+          <w:lang w:val="lv-LV"/>
+        </w:rPr>
+      </w:pPr>
+      <w:r>
+        <w:rPr>
+          <w:b/>
+          <w:lang w:val="lv-LV"/>
+        </w:rPr>
+        <w:t>Apstrāde</w:t>
+      </w:r>
+      <w:r>
+        <w:rPr>
+          <w:lang w:val="lv-LV"/>
+        </w:rPr>
+        <w:t>: sistēma atceras izvēlēto grūtības pakāpi.</w:t>
+      </w:r>
+    </w:p>
+    <w:p>
+      <w:pPr>
+        <w:rPr>
+          <w:lang w:val="lv-LV"/>
+        </w:rPr>
+      </w:pPr>
+      <w:r>
+        <w:rPr>
+          <w:b/>
+          <w:lang w:val="lv-LV"/>
+        </w:rPr>
+        <w:t>Izvade:</w:t>
+      </w:r>
+      <w:r>
+        <w:rPr>
+          <w:lang w:val="lv-LV"/>
+        </w:rPr>
+        <w:t xml:space="preserve"> “Spēles sākšanas saskarne” (skat. 6.2. nodaļu).</w:t>
+      </w:r>
+    </w:p>
+    <w:p>
+      <w:pPr>
+        <w:rPr>
+          <w:lang w:val="lv-LV"/>
+        </w:rPr>
+      </w:pPr>
+    </w:p>
+    <w:p>
+      <w:pPr>
+        <w:rPr>
+          <w:b/>
+          <w:lang w:val="lv-LV"/>
+        </w:rPr>
+      </w:pPr>
+      <w:r>
+        <w:rPr>
+          <w:b/>
+          <w:lang w:val="de-DE"/>
+        </w:rPr>
+        <w:t xml:space="preserve">5.5. </w:t>
+      </w:r>
+      <w:proofErr w:type="spellStart"/>
+      <w:r>
+        <w:rPr>
+          <w:b/>
+          <w:lang w:val="de-DE"/>
+        </w:rPr>
+        <w:t>Funkcija</w:t>
+      </w:r>
+      <w:proofErr w:type="spellEnd"/>
+      <w:r>
+        <w:rPr>
+          <w:b/>
+          <w:lang w:val="lv-LV"/>
+        </w:rPr>
+        <w:t xml:space="preserve"> “Izvēlieties klasi un </w:t>
+      </w:r>
+      <w:r>
+        <w:rPr>
+          <w:b/>
+          <w:lang w:val="lv-LV"/>
+        </w:rPr>
+        <w:t>rassi</w:t>
+      </w:r>
+      <w:r>
+        <w:rPr>
+          <w:b/>
+          <w:lang w:val="lv-LV"/>
+        </w:rPr>
+        <w:t xml:space="preserve"> atlase”</w:t>
+      </w:r>
+    </w:p>
+    <w:p>
+      <w:pPr>
+        <w:rPr>
+          <w:b/>
+          <w:lang w:val="lv-LV"/>
+        </w:rPr>
+      </w:pPr>
+      <w:r>
+        <w:rPr>
+          <w:b/>
+          <w:lang w:val="lv-LV"/>
+        </w:rPr>
+        <w:t>ID: K5</w:t>
+      </w:r>
+    </w:p>
+    <w:p>
+      <w:pPr>
+        <w:rPr>
+          <w:b/>
+          <w:lang w:val="lv-LV"/>
+        </w:rPr>
+      </w:pPr>
+      <w:r>
+        <w:rPr>
+          <w:b/>
+          <w:lang w:val="lv-LV"/>
+        </w:rPr>
+        <w:t>Ievads:</w:t>
+      </w:r>
+      <w:r>
+        <w:rPr>
+          <w:lang w:val="lv-LV"/>
+        </w:rPr>
+        <w:t xml:space="preserve"> </w:t>
+      </w:r>
+      <w:r>
+        <w:rPr>
+          <w:lang w:val="lv-LV"/>
+        </w:rPr>
+        <w:t>funkcija ļauj lietotājam izvēlēties klasi un rasi, kurā viņš spēlēs</w:t>
+      </w:r>
+    </w:p>
+    <w:p>
+      <w:pPr>
+        <w:rPr>
+          <w:b/>
+          <w:lang w:val="de-DE"/>
+        </w:rPr>
+      </w:pPr>
+      <w:proofErr w:type="spellStart"/>
+      <w:r>
+        <w:rPr>
+          <w:b/>
+          <w:lang w:val="de-DE"/>
+        </w:rPr>
+        <w:t>Ievade</w:t>
+      </w:r>
+      <w:proofErr w:type="spellEnd"/>
+      <w:r>
+        <w:rPr>
+          <w:b/>
+          <w:lang w:val="de-DE"/>
+        </w:rPr>
+        <w:t xml:space="preserve"> </w:t>
+      </w:r>
+    </w:p>
+    <w:p>
+      <w:pPr>
+        <w:rPr>
+          <w:lang w:val="de-DE"/>
+        </w:rPr>
+      </w:pPr>
+      <w:proofErr w:type="spellStart"/>
+      <w:r>
+        <w:rPr>
+          <w:lang w:val="de-DE"/>
+        </w:rPr>
+        <w:t>Saskarne</w:t>
+      </w:r>
+      <w:proofErr w:type="spellEnd"/>
+      <w:r>
+        <w:rPr>
+          <w:lang w:val="de-DE"/>
+        </w:rPr>
+        <w:t>: “</w:t>
+      </w:r>
+      <w:r>
+        <w:rPr>
+          <w:lang w:val="lv-LV"/>
+        </w:rPr>
+        <w:t xml:space="preserve"> </w:t>
+      </w:r>
+      <w:r>
+        <w:rPr>
+          <w:lang w:val="lv-LV"/>
+        </w:rPr>
+        <w:t>Spēles sākšanas saskarne</w:t>
+      </w:r>
+      <w:r>
+        <w:rPr>
+          <w:lang w:val="de-DE"/>
+        </w:rPr>
+        <w:t xml:space="preserve"> </w:t>
+      </w:r>
+      <w:r>
+        <w:rPr>
+          <w:lang w:val="de-DE"/>
+        </w:rPr>
+        <w:t>” (</w:t>
+      </w:r>
+      <w:proofErr w:type="spellStart"/>
+      <w:r>
+        <w:rPr>
+          <w:lang w:val="de-DE"/>
+        </w:rPr>
+        <w:t>skat</w:t>
+      </w:r>
+      <w:proofErr w:type="spellEnd"/>
+      <w:r>
+        <w:rPr>
+          <w:lang w:val="de-DE"/>
+        </w:rPr>
+        <w:t>. 6.2</w:t>
+      </w:r>
+      <w:r>
+        <w:rPr>
+          <w:lang w:val="de-DE"/>
+        </w:rPr>
+        <w:t xml:space="preserve">. </w:t>
+      </w:r>
+      <w:proofErr w:type="spellStart"/>
+      <w:r>
+        <w:rPr>
+          <w:lang w:val="de-DE"/>
+        </w:rPr>
+        <w:t>nodaļu</w:t>
+      </w:r>
+      <w:proofErr w:type="spellEnd"/>
+      <w:r>
+        <w:rPr>
+          <w:lang w:val="de-DE"/>
+        </w:rPr>
+        <w:t xml:space="preserve">). </w:t>
+      </w:r>
+    </w:p>
+    <w:p>
+      <w:pPr>
+        <w:rPr>
+          <w:lang w:val="de-DE"/>
+        </w:rPr>
+      </w:pPr>
+      <w:proofErr w:type="spellStart"/>
+      <w:r>
+        <w:rPr>
+          <w:lang w:val="de-DE"/>
+        </w:rPr>
+        <w:t>Trigeris</w:t>
+      </w:r>
+      <w:proofErr w:type="spellEnd"/>
+      <w:r>
+        <w:rPr>
           <w:lang w:val="de-DE"/>
         </w:rPr>
         <w:t xml:space="preserve">: </w:t>
@@ -6474,89 +8030,77 @@
         <w:rPr>
           <w:lang w:val="de-DE"/>
         </w:rPr>
-        <w:t>lietotājs</w:t>
-      </w:r>
-      <w:proofErr w:type="spellEnd"/>
-      <w:r>
-        <w:rPr>
-          <w:lang w:val="de-DE"/>
-        </w:rPr>
-        <w:t xml:space="preserve"> </w:t>
-      </w:r>
-      <w:proofErr w:type="spellStart"/>
-      <w:r>
-        <w:rPr>
-          <w:lang w:val="de-DE"/>
-        </w:rPr>
-        <w:t>var</w:t>
-      </w:r>
-      <w:proofErr w:type="spellEnd"/>
-      <w:r>
-        <w:rPr>
-          <w:lang w:val="de-DE"/>
-        </w:rPr>
-        <w:t xml:space="preserve"> </w:t>
-      </w:r>
-      <w:proofErr w:type="spellStart"/>
-      <w:r>
-        <w:rPr>
-          <w:lang w:val="de-DE"/>
-        </w:rPr>
-        <w:t>atvērt</w:t>
-      </w:r>
-      <w:proofErr w:type="spellEnd"/>
-      <w:r>
-        <w:rPr>
-          <w:lang w:val="de-DE"/>
-        </w:rPr>
-        <w:t xml:space="preserve"> </w:t>
-      </w:r>
-      <w:proofErr w:type="spellStart"/>
-      <w:r>
-        <w:rPr>
-          <w:lang w:val="de-DE"/>
-        </w:rPr>
-        <w:t>lietojumprogrammu</w:t>
-      </w:r>
-      <w:proofErr w:type="spellEnd"/>
-      <w:r>
-        <w:rPr>
-          <w:lang w:val="de-DE"/>
-        </w:rPr>
-        <w:t xml:space="preserve">, </w:t>
-      </w:r>
-      <w:proofErr w:type="spellStart"/>
-      <w:r>
-        <w:rPr>
-          <w:lang w:val="de-DE"/>
-        </w:rPr>
-        <w:t>palaižot</w:t>
-      </w:r>
-      <w:proofErr w:type="spellEnd"/>
-      <w:r>
-        <w:rPr>
-          <w:lang w:val="de-DE"/>
-        </w:rPr>
-        <w:t xml:space="preserve"> </w:t>
-      </w:r>
-      <w:r>
-        <w:rPr>
-          <w:lang w:val="de-DE"/>
-        </w:rPr>
-        <w:t>.</w:t>
-      </w:r>
-      <w:r>
-        <w:rPr>
-          <w:lang w:val="de-DE"/>
-        </w:rPr>
-        <w:t xml:space="preserve">exe </w:t>
-      </w:r>
-      <w:proofErr w:type="spellStart"/>
-      <w:r>
-        <w:rPr>
-          <w:lang w:val="de-DE"/>
-        </w:rPr>
-        <w:t>failu</w:t>
+        <w:t>Klases</w:t>
+      </w:r>
+      <w:proofErr w:type="spellEnd"/>
+      <w:r>
+        <w:rPr>
+          <w:lang w:val="de-DE"/>
+        </w:rPr>
+        <w:t xml:space="preserve"> </w:t>
+      </w:r>
+      <w:proofErr w:type="spellStart"/>
+      <w:r>
+        <w:rPr>
+          <w:lang w:val="de-DE"/>
+        </w:rPr>
+        <w:t>un</w:t>
+      </w:r>
+      <w:proofErr w:type="spellEnd"/>
+      <w:r>
+        <w:rPr>
+          <w:lang w:val="de-DE"/>
+        </w:rPr>
+        <w:t xml:space="preserve"> </w:t>
+      </w:r>
+      <w:proofErr w:type="spellStart"/>
+      <w:r>
+        <w:rPr>
+          <w:lang w:val="de-DE"/>
+        </w:rPr>
+        <w:t>rases</w:t>
+      </w:r>
+      <w:proofErr w:type="spellEnd"/>
+      <w:r>
+        <w:rPr>
+          <w:lang w:val="de-DE"/>
+        </w:rPr>
+        <w:t xml:space="preserve"> </w:t>
+      </w:r>
+      <w:proofErr w:type="spellStart"/>
+      <w:r>
+        <w:rPr>
+          <w:lang w:val="de-DE"/>
+        </w:rPr>
+        <w:t>izvēle</w:t>
+      </w:r>
+      <w:proofErr w:type="spellEnd"/>
+      <w:r>
+        <w:rPr>
+          <w:lang w:val="de-DE"/>
+        </w:rPr>
+        <w:t xml:space="preserve"> </w:t>
+      </w:r>
+      <w:proofErr w:type="spellStart"/>
+      <w:r>
+        <w:rPr>
+          <w:lang w:val="de-DE"/>
+        </w:rPr>
+        <w:t>no</w:t>
+      </w:r>
+      <w:proofErr w:type="spellEnd"/>
+      <w:r>
+        <w:rPr>
+          <w:lang w:val="de-DE"/>
+        </w:rPr>
+        <w:t xml:space="preserve"> </w:t>
+      </w:r>
+      <w:proofErr w:type="spellStart"/>
+      <w:r>
+        <w:rPr>
+          <w:lang w:val="de-DE"/>
+        </w:rPr>
+        <w:t>saraksta</w:t>
       </w:r>
       <w:proofErr w:type="spellEnd"/>
     </w:p>
@@ -6579,21 +8123,20 @@
         <w:rPr>
           <w:lang w:val="de-DE"/>
         </w:rPr>
-        <w:t xml:space="preserve">: </w:t>
-      </w:r>
-      <w:proofErr w:type="spellStart"/>
-      <w:r>
-        <w:rPr>
-          <w:lang w:val="de-DE"/>
-        </w:rPr>
-        <w:t>lietotājam</w:t>
-      </w:r>
-      <w:proofErr w:type="spellEnd"/>
-      <w:r>
-        <w:rPr>
-          <w:lang w:val="de-DE"/>
-        </w:rPr>
-        <w:t xml:space="preserve"> </w:t>
+        <w:t>:</w:t>
+      </w:r>
+    </w:p>
+    <w:p>
+      <w:pPr>
+        <w:rPr>
+          <w:lang w:val="de-DE"/>
+        </w:rPr>
+      </w:pPr>
+      <w:r>
+        <w:rPr>
+          <w:lang w:val="de-DE"/>
+        </w:rPr>
+        <w:t xml:space="preserve">1) </w:t>
       </w:r>
       <w:proofErr w:type="spellStart"/>
       <w:r>
@@ -6614,1919 +8157,315 @@
         <w:rPr>
           <w:lang w:val="de-DE"/>
         </w:rPr>
-        <w:t>attēlota</w:t>
-      </w:r>
-      <w:proofErr w:type="spellEnd"/>
-      <w:r>
-        <w:rPr>
-          <w:lang w:val="de-DE"/>
-        </w:rPr>
-        <w:t xml:space="preserve"> </w:t>
-      </w:r>
-      <w:proofErr w:type="spellStart"/>
-      <w:r>
-        <w:rPr>
-          <w:lang w:val="de-DE"/>
-        </w:rPr>
-        <w:t>spēles</w:t>
-      </w:r>
-      <w:proofErr w:type="spellEnd"/>
-      <w:r>
-        <w:rPr>
-          <w:lang w:val="de-DE"/>
-        </w:rPr>
-        <w:t xml:space="preserve"> </w:t>
-      </w:r>
-      <w:proofErr w:type="spellStart"/>
-      <w:r>
-        <w:rPr>
-          <w:lang w:val="de-DE"/>
-        </w:rPr>
-        <w:t>sākšanas</w:t>
-      </w:r>
-      <w:proofErr w:type="spellEnd"/>
-      <w:r>
-        <w:rPr>
-          <w:lang w:val="de-DE"/>
-        </w:rPr>
-        <w:t xml:space="preserve"> </w:t>
-      </w:r>
-      <w:proofErr w:type="spellStart"/>
-      <w:r>
-        <w:rPr>
-          <w:lang w:val="de-DE"/>
-        </w:rPr>
-        <w:t>saskarne</w:t>
-      </w:r>
-      <w:proofErr w:type="spellEnd"/>
-      <w:r>
-        <w:rPr>
-          <w:lang w:val="de-DE"/>
-        </w:rPr>
-        <w:t xml:space="preserve"> (</w:t>
-      </w:r>
-      <w:proofErr w:type="spellStart"/>
-      <w:r>
-        <w:rPr>
-          <w:lang w:val="de-DE"/>
-        </w:rPr>
-        <w:t>skat</w:t>
-      </w:r>
-      <w:proofErr w:type="spellEnd"/>
-      <w:r>
-        <w:rPr>
-          <w:lang w:val="de-DE"/>
-        </w:rPr>
-        <w:t xml:space="preserve">. </w:t>
-      </w:r>
-      <w:r>
-        <w:rPr>
-          <w:lang w:val="de-DE"/>
-        </w:rPr>
-        <w:t xml:space="preserve">6.2. </w:t>
-      </w:r>
-      <w:proofErr w:type="spellStart"/>
-      <w:r>
-        <w:rPr>
-          <w:lang w:val="de-DE"/>
-        </w:rPr>
-        <w:t>nodaļu</w:t>
-      </w:r>
-      <w:proofErr w:type="spellEnd"/>
-      <w:r>
-        <w:rPr>
-          <w:lang w:val="de-DE"/>
-        </w:rPr>
-        <w:t>)</w:t>
-      </w:r>
-    </w:p>
-    <w:p>
-      <w:pPr>
-        <w:rPr>
-          <w:lang w:val="de-DE"/>
-        </w:rPr>
-      </w:pPr>
-      <w:r>
-        <w:rPr>
-          <w:lang w:val="de-DE"/>
-        </w:rPr>
-        <w:t xml:space="preserve"> </w:t>
-      </w:r>
-      <w:proofErr w:type="spellStart"/>
-      <w:r>
-        <w:rPr>
-          <w:b/>
-          <w:lang w:val="de-DE"/>
-        </w:rPr>
-        <w:t>Izvade</w:t>
-      </w:r>
-      <w:proofErr w:type="spellEnd"/>
-      <w:r>
-        <w:rPr>
-          <w:lang w:val="de-DE"/>
-        </w:rPr>
-        <w:t>: “</w:t>
-      </w:r>
-      <w:proofErr w:type="spellStart"/>
-      <w:r>
-        <w:rPr>
-          <w:lang w:val="de-DE"/>
-        </w:rPr>
-        <w:t>Spēles</w:t>
-      </w:r>
-      <w:proofErr w:type="spellEnd"/>
-      <w:r>
-        <w:rPr>
-          <w:lang w:val="de-DE"/>
-        </w:rPr>
-        <w:t xml:space="preserve"> </w:t>
-      </w:r>
-      <w:proofErr w:type="spellStart"/>
-      <w:r>
-        <w:rPr>
-          <w:lang w:val="de-DE"/>
-        </w:rPr>
-        <w:t>sākšanas</w:t>
-      </w:r>
-      <w:proofErr w:type="spellEnd"/>
-      <w:r>
-        <w:rPr>
-          <w:lang w:val="de-DE"/>
-        </w:rPr>
-        <w:t xml:space="preserve"> </w:t>
-      </w:r>
-      <w:proofErr w:type="spellStart"/>
-      <w:r>
-        <w:rPr>
-          <w:lang w:val="de-DE"/>
-        </w:rPr>
-        <w:t>saskarne</w:t>
-      </w:r>
-      <w:proofErr w:type="spellEnd"/>
-      <w:r>
-        <w:rPr>
-          <w:lang w:val="de-DE"/>
-        </w:rPr>
-        <w:t>” (</w:t>
-      </w:r>
-      <w:proofErr w:type="spellStart"/>
-      <w:r>
-        <w:rPr>
-          <w:lang w:val="de-DE"/>
-        </w:rPr>
-        <w:t>skat</w:t>
-      </w:r>
-      <w:proofErr w:type="spellEnd"/>
-      <w:r>
-        <w:rPr>
-          <w:lang w:val="de-DE"/>
-        </w:rPr>
-        <w:t xml:space="preserve">. 6.2. </w:t>
-      </w:r>
-      <w:proofErr w:type="spellStart"/>
-      <w:r>
-        <w:rPr>
-          <w:lang w:val="de-DE"/>
-        </w:rPr>
-        <w:t>nodaļu</w:t>
-      </w:r>
-      <w:proofErr w:type="spellEnd"/>
-      <w:r>
-        <w:rPr>
-          <w:lang w:val="de-DE"/>
-        </w:rPr>
-        <w:t>).</w:t>
-      </w:r>
-    </w:p>
-    <w:p>
-      <w:pPr>
-        <w:rPr>
-          <w:lang w:val="lv-LV"/>
-        </w:rPr>
-      </w:pPr>
-    </w:p>
-    <w:p>
-      <w:pPr>
-        <w:rPr>
-          <w:b/>
-          <w:lang w:val="lv-LV"/>
-        </w:rPr>
-      </w:pPr>
-      <w:r>
-        <w:rPr>
-          <w:b/>
-          <w:lang w:val="lv-LV"/>
-        </w:rPr>
-        <w:t>5.2. Funkcija “</w:t>
-      </w:r>
-      <w:proofErr w:type="spellStart"/>
-      <w:r>
-        <w:rPr>
-          <w:b/>
-          <w:sz w:val="20"/>
-          <w:szCs w:val="20"/>
-          <w:lang w:val="de-DE"/>
-        </w:rPr>
-        <w:t>Sākt</w:t>
-      </w:r>
-      <w:proofErr w:type="spellEnd"/>
-      <w:r>
-        <w:rPr>
-          <w:b/>
-          <w:sz w:val="20"/>
-          <w:szCs w:val="20"/>
-          <w:lang w:val="de-DE"/>
-        </w:rPr>
-        <w:t xml:space="preserve"> </w:t>
-      </w:r>
-      <w:proofErr w:type="spellStart"/>
-      <w:r>
-        <w:rPr>
-          <w:b/>
-          <w:sz w:val="20"/>
-          <w:szCs w:val="20"/>
-          <w:lang w:val="de-DE"/>
-        </w:rPr>
-        <w:t>spēli</w:t>
-      </w:r>
-      <w:proofErr w:type="spellEnd"/>
-      <w:r>
-        <w:rPr>
-          <w:b/>
-          <w:lang w:val="lv-LV"/>
-        </w:rPr>
-        <w:t>”</w:t>
-      </w:r>
-    </w:p>
-    <w:p>
-      <w:pPr>
-        <w:rPr>
-          <w:b/>
-          <w:lang w:val="lv-LV"/>
-        </w:rPr>
-      </w:pPr>
-      <w:r>
-        <w:rPr>
-          <w:b/>
-          <w:lang w:val="lv-LV"/>
-        </w:rPr>
-        <w:t>I</w:t>
-      </w:r>
-      <w:r>
-        <w:rPr>
-          <w:b/>
-          <w:lang w:val="lv-LV"/>
-        </w:rPr>
-        <w:t>D: K2</w:t>
-      </w:r>
-    </w:p>
-    <w:p>
-      <w:pPr>
-        <w:rPr>
-          <w:lang w:val="lv-LV"/>
-        </w:rPr>
-      </w:pPr>
-      <w:r>
-        <w:rPr>
-          <w:b/>
-          <w:lang w:val="lv-LV"/>
-        </w:rPr>
-        <w:t>Ievads</w:t>
-      </w:r>
-      <w:r>
-        <w:rPr>
-          <w:lang w:val="lv-LV"/>
-        </w:rPr>
-        <w:t>: funkcija ļauj lietotājam sākt jaunu spēli.</w:t>
-      </w:r>
-    </w:p>
-    <w:p>
-      <w:pPr>
-        <w:rPr>
-          <w:b/>
-          <w:lang w:val="lv-LV"/>
-        </w:rPr>
-      </w:pPr>
-      <w:proofErr w:type="spellStart"/>
-      <w:r>
-        <w:rPr>
-          <w:b/>
-          <w:lang w:val="de-DE"/>
-        </w:rPr>
-        <w:t>Ievade</w:t>
-      </w:r>
-      <w:proofErr w:type="spellEnd"/>
-      <w:r>
-        <w:rPr>
-          <w:b/>
-          <w:lang w:val="de-DE"/>
-        </w:rPr>
-        <w:t>:</w:t>
-      </w:r>
-    </w:p>
-    <w:p>
-      <w:pPr>
-        <w:rPr>
-          <w:lang w:val="lv-LV"/>
-        </w:rPr>
-      </w:pPr>
-      <w:proofErr w:type="spellStart"/>
-      <w:r>
-        <w:rPr>
-          <w:lang w:val="de-DE"/>
-        </w:rPr>
-        <w:t>Saskarne</w:t>
-      </w:r>
-      <w:proofErr w:type="spellEnd"/>
-      <w:r>
-        <w:rPr>
-          <w:lang w:val="lv-LV"/>
-        </w:rPr>
-        <w:t>: "Spēles palaišanas interfeiss" (skatiet 6.2. sadaļu).</w:t>
-      </w:r>
-    </w:p>
-    <w:p>
-      <w:pPr>
-        <w:rPr>
-          <w:lang w:val="lv-LV"/>
-        </w:rPr>
-      </w:pPr>
-      <w:r>
-        <w:rPr>
-          <w:lang w:val="lv-LV"/>
-        </w:rPr>
-        <w:t>Lietotāja atbilde:</w:t>
-      </w:r>
-    </w:p>
-    <w:p>
-      <w:pPr>
-        <w:rPr>
-          <w:lang w:val="lv-LV"/>
-        </w:rPr>
-      </w:pPr>
-      <w:r>
-        <w:rPr>
-          <w:lang w:val="lv-LV"/>
-        </w:rPr>
-        <w:t>1) lietotājs ieiet spēles aplikācijā un iepazīstas ar spēles noteikumiem (K1);</w:t>
-      </w:r>
-    </w:p>
-    <w:p>
-      <w:pPr>
-        <w:rPr>
-          <w:lang w:val="lv-LV"/>
-        </w:rPr>
-      </w:pPr>
-      <w:r>
-        <w:rPr>
-          <w:lang w:val="lv-LV"/>
-        </w:rPr>
-        <w:t>2) ja vēlies kādu grūtāku piedzīvojumu, maini grūtības pakāpi (K4);</w:t>
-      </w:r>
-    </w:p>
-    <w:p>
-      <w:pPr>
-        <w:rPr>
-          <w:lang w:val="lv-LV"/>
-        </w:rPr>
-      </w:pPr>
-      <w:r>
-        <w:rPr>
-          <w:lang w:val="lv-LV"/>
-        </w:rPr>
-        <w:t>3) Nospiediet pogu "Sākt spēli" (skat. 6.2. Sadaļu).</w:t>
-      </w:r>
-    </w:p>
-    <w:p>
-      <w:pPr>
-        <w:rPr>
-          <w:b/>
-          <w:lang w:val="lv-LV"/>
-        </w:rPr>
-      </w:pPr>
-      <w:r>
-        <w:rPr>
-          <w:b/>
-          <w:lang w:val="lv-LV"/>
-        </w:rPr>
-        <w:t>Apstrāde:</w:t>
-      </w:r>
-    </w:p>
-    <w:p>
-      <w:pPr>
-        <w:rPr>
-          <w:lang w:val="lv-LV"/>
-        </w:rPr>
-      </w:pPr>
-      <w:r>
-        <w:rPr>
-          <w:lang w:val="lv-LV"/>
-        </w:rPr>
-        <w:t>1)</w:t>
-      </w:r>
-      <w:r>
-        <w:rPr>
-          <w:lang w:val="lv-LV"/>
-        </w:rPr>
-        <w:t xml:space="preserve"> Tiek izveidota pasaule, kuras izmēri ir nejauši izvēlēti atkarībā no izvēlētās grūtības pakāpes.</w:t>
-      </w:r>
-    </w:p>
-    <w:p>
-      <w:pPr>
-        <w:rPr>
-          <w:lang w:val="lv-LV"/>
-        </w:rPr>
-      </w:pPr>
-      <w:r>
-        <w:rPr>
-          <w:lang w:val="lv-LV"/>
-        </w:rPr>
-        <w:t>2) parādās tekstlodziņš ar jautājumu spēlētājam un apgabala aprakstu</w:t>
-      </w:r>
-    </w:p>
-    <w:p>
-      <w:pPr>
-        <w:rPr>
-          <w:lang w:val="lv-LV"/>
-        </w:rPr>
-      </w:pPr>
-      <w:r>
-        <w:rPr>
-          <w:lang w:val="lv-LV"/>
-        </w:rPr>
-        <w:t>3) atkarībā no pieņemtajiem lēmumiem tiek ģenerēta šāda darbība</w:t>
-      </w:r>
-    </w:p>
-    <w:p>
-      <w:pPr>
-        <w:rPr>
-          <w:lang w:val="lv-LV"/>
-        </w:rPr>
-      </w:pPr>
-      <w:r>
-        <w:rPr>
-          <w:lang w:val="lv-LV"/>
-        </w:rPr>
-        <w:t>4) pēc spēlētāja gājiena dators veic gājienu</w:t>
-      </w:r>
-    </w:p>
-    <w:p>
-      <w:pPr>
-        <w:rPr>
-          <w:lang w:val="lv-LV"/>
-        </w:rPr>
-      </w:pPr>
-      <w:r>
-        <w:rPr>
-          <w:lang w:val="lv-LV"/>
-        </w:rPr>
-        <w:t>5) darbība turpināsies, līdz spēlētājs pabeidz uzdevumu (K10) vai kamēr viņš zaudēs (K11)</w:t>
-      </w:r>
-    </w:p>
-    <w:p>
-      <w:pPr>
-        <w:rPr>
-          <w:lang w:val="de-DE"/>
-        </w:rPr>
-      </w:pPr>
-      <w:proofErr w:type="spellStart"/>
-      <w:r>
-        <w:rPr>
-          <w:b/>
-          <w:lang w:val="de-DE"/>
-        </w:rPr>
-        <w:t>Izvade</w:t>
-      </w:r>
-      <w:proofErr w:type="spellEnd"/>
-      <w:r>
-        <w:rPr>
-          <w:lang w:val="de-DE"/>
-        </w:rPr>
-        <w:t>: “</w:t>
-      </w:r>
-      <w:proofErr w:type="spellStart"/>
-      <w:r>
-        <w:rPr>
-          <w:lang w:val="de-DE"/>
-        </w:rPr>
-        <w:t>Spēles</w:t>
-      </w:r>
-      <w:proofErr w:type="spellEnd"/>
-      <w:r>
-        <w:rPr>
-          <w:lang w:val="de-DE"/>
-        </w:rPr>
-        <w:t xml:space="preserve"> </w:t>
-      </w:r>
-      <w:proofErr w:type="spellStart"/>
-      <w:r>
-        <w:rPr>
-          <w:lang w:val="de-DE"/>
-        </w:rPr>
-        <w:t>saskarne</w:t>
-      </w:r>
-      <w:proofErr w:type="spellEnd"/>
-      <w:r>
-        <w:rPr>
-          <w:lang w:val="de-DE"/>
-        </w:rPr>
-        <w:t>” (</w:t>
-      </w:r>
-      <w:proofErr w:type="spellStart"/>
-      <w:r>
-        <w:rPr>
-          <w:lang w:val="de-DE"/>
-        </w:rPr>
-        <w:t>skat</w:t>
-      </w:r>
-      <w:proofErr w:type="spellEnd"/>
-      <w:r>
-        <w:rPr>
-          <w:lang w:val="de-DE"/>
-        </w:rPr>
-        <w:t xml:space="preserve">. 6.3. </w:t>
-      </w:r>
-      <w:proofErr w:type="spellStart"/>
-      <w:r>
-        <w:rPr>
-          <w:lang w:val="de-DE"/>
-        </w:rPr>
-        <w:t>nodaļu</w:t>
-      </w:r>
-      <w:proofErr w:type="spellEnd"/>
-      <w:r>
-        <w:rPr>
-          <w:lang w:val="de-DE"/>
-        </w:rPr>
-        <w:t>).</w:t>
-      </w:r>
-    </w:p>
-    <w:p>
-      <w:pPr>
-        <w:rPr>
-          <w:lang w:val="de-DE"/>
-        </w:rPr>
-      </w:pPr>
-    </w:p>
-    <w:p>
-      <w:pPr>
-        <w:rPr>
-          <w:lang w:val="de-DE"/>
-        </w:rPr>
-      </w:pPr>
-    </w:p>
-    <w:p>
-      <w:pPr>
-        <w:rPr>
-          <w:lang w:val="de-DE"/>
-        </w:rPr>
-      </w:pPr>
-    </w:p>
-    <w:p>
-      <w:pPr>
-        <w:rPr>
-          <w:lang w:val="de-DE"/>
-        </w:rPr>
-      </w:pPr>
-    </w:p>
-    <w:p>
-      <w:pPr>
-        <w:rPr>
-          <w:lang w:val="de-DE"/>
-        </w:rPr>
-      </w:pPr>
-    </w:p>
-    <w:p>
-      <w:pPr>
-        <w:rPr>
-          <w:lang w:val="de-DE"/>
-        </w:rPr>
-      </w:pPr>
-    </w:p>
-    <w:p>
-      <w:pPr>
-        <w:rPr>
-          <w:lang w:val="de-DE"/>
-        </w:rPr>
-      </w:pPr>
-    </w:p>
-    <w:p>
-      <w:pPr>
-        <w:jc w:val="center"/>
-        <w:rPr>
-          <w:lang w:val="de-DE"/>
-        </w:rPr>
-      </w:pPr>
-      <w:r>
-        <w:rPr>
-          <w:lang w:val="de-DE"/>
-        </w:rPr>
-        <w:t>7</w:t>
-      </w:r>
-    </w:p>
-    <w:p>
-      <w:pPr>
-        <w:rPr>
-          <w:b/>
-          <w:lang w:val="de-DE"/>
-        </w:rPr>
-      </w:pPr>
-    </w:p>
-    <w:p>
-      <w:pPr>
-        <w:rPr>
-          <w:b/>
-          <w:lang w:val="lv-LV"/>
-        </w:rPr>
-      </w:pPr>
-      <w:r>
-        <w:rPr>
-          <w:b/>
-          <w:lang w:val="de-DE"/>
-        </w:rPr>
-        <w:lastRenderedPageBreak/>
-        <w:t xml:space="preserve">5.3. </w:t>
-      </w:r>
-      <w:proofErr w:type="spellStart"/>
-      <w:r>
-        <w:rPr>
-          <w:b/>
-          <w:lang w:val="de-DE"/>
-        </w:rPr>
-        <w:t>Funkcija</w:t>
-      </w:r>
-      <w:proofErr w:type="spellEnd"/>
-      <w:r>
-        <w:rPr>
-          <w:b/>
-          <w:lang w:val="lv-LV"/>
-        </w:rPr>
-        <w:t xml:space="preserve"> “</w:t>
-      </w:r>
-      <w:r>
-        <w:rPr>
-          <w:b/>
-          <w:sz w:val="20"/>
-          <w:szCs w:val="20"/>
-          <w:lang w:val="lv-LV"/>
-        </w:rPr>
-        <w:t>Turpināt</w:t>
-      </w:r>
-      <w:r>
-        <w:rPr>
-          <w:b/>
-          <w:lang w:val="lv-LV"/>
-        </w:rPr>
-        <w:t>”</w:t>
-      </w:r>
-    </w:p>
-    <w:p>
-      <w:pPr>
-        <w:rPr>
-          <w:b/>
-          <w:lang w:val="de-DE"/>
-        </w:rPr>
-      </w:pPr>
-      <w:r>
-        <w:rPr>
-          <w:b/>
-          <w:lang w:val="de-DE"/>
-        </w:rPr>
-        <w:t>ID: K3</w:t>
-      </w:r>
-    </w:p>
-    <w:p>
-      <w:pPr>
-        <w:rPr>
-          <w:lang w:val="de-DE"/>
-        </w:rPr>
-      </w:pPr>
-      <w:proofErr w:type="spellStart"/>
-      <w:r>
-        <w:rPr>
-          <w:b/>
-          <w:lang w:val="de-DE"/>
-        </w:rPr>
-        <w:t>Ievads</w:t>
-      </w:r>
-      <w:proofErr w:type="spellEnd"/>
-      <w:r>
-        <w:rPr>
-          <w:b/>
-          <w:lang w:val="de-DE"/>
-        </w:rPr>
-        <w:t>:</w:t>
-      </w:r>
-      <w:r>
-        <w:rPr>
-          <w:b/>
-          <w:lang w:val="de-DE"/>
-        </w:rPr>
-        <w:t xml:space="preserve"> </w:t>
-      </w:r>
-      <w:proofErr w:type="spellStart"/>
-      <w:r>
-        <w:rPr>
-          <w:lang w:val="de-DE"/>
-        </w:rPr>
-        <w:t>Šī</w:t>
-      </w:r>
-      <w:proofErr w:type="spellEnd"/>
-      <w:r>
-        <w:rPr>
-          <w:lang w:val="de-DE"/>
-        </w:rPr>
-        <w:t xml:space="preserve"> </w:t>
-      </w:r>
-      <w:proofErr w:type="spellStart"/>
-      <w:r>
-        <w:rPr>
-          <w:lang w:val="de-DE"/>
-        </w:rPr>
-        <w:t>funkcija</w:t>
-      </w:r>
-      <w:proofErr w:type="spellEnd"/>
-      <w:r>
-        <w:rPr>
-          <w:lang w:val="de-DE"/>
-        </w:rPr>
-        <w:t xml:space="preserve"> </w:t>
-      </w:r>
-      <w:proofErr w:type="spellStart"/>
-      <w:r>
-        <w:rPr>
-          <w:lang w:val="de-DE"/>
-        </w:rPr>
-        <w:t>ļauj</w:t>
-      </w:r>
-      <w:proofErr w:type="spellEnd"/>
-      <w:r>
-        <w:rPr>
-          <w:lang w:val="de-DE"/>
-        </w:rPr>
-        <w:t xml:space="preserve"> </w:t>
-      </w:r>
-      <w:proofErr w:type="spellStart"/>
-      <w:r>
-        <w:rPr>
-          <w:lang w:val="de-DE"/>
-        </w:rPr>
-        <w:t>turpināt</w:t>
-      </w:r>
-      <w:proofErr w:type="spellEnd"/>
-      <w:r>
-        <w:rPr>
-          <w:lang w:val="de-DE"/>
-        </w:rPr>
-        <w:t xml:space="preserve"> </w:t>
-      </w:r>
-      <w:proofErr w:type="spellStart"/>
-      <w:r>
-        <w:rPr>
-          <w:lang w:val="de-DE"/>
-        </w:rPr>
-        <w:t>no</w:t>
-      </w:r>
-      <w:proofErr w:type="spellEnd"/>
-      <w:r>
-        <w:rPr>
-          <w:lang w:val="de-DE"/>
-        </w:rPr>
-        <w:t xml:space="preserve"> </w:t>
-      </w:r>
-      <w:proofErr w:type="spellStart"/>
-      <w:r>
-        <w:rPr>
-          <w:lang w:val="de-DE"/>
-        </w:rPr>
-        <w:t>pēdējās</w:t>
-      </w:r>
-      <w:proofErr w:type="spellEnd"/>
-      <w:r>
-        <w:rPr>
-          <w:lang w:val="de-DE"/>
-        </w:rPr>
-        <w:t xml:space="preserve"> </w:t>
-      </w:r>
-      <w:proofErr w:type="spellStart"/>
-      <w:r>
-        <w:rPr>
-          <w:lang w:val="de-DE"/>
-        </w:rPr>
-        <w:t>saglabāšanas</w:t>
-      </w:r>
-      <w:proofErr w:type="spellEnd"/>
-    </w:p>
-    <w:p>
-      <w:pPr>
-        <w:rPr>
-          <w:lang w:val="lv-LV"/>
-        </w:rPr>
-      </w:pPr>
-      <w:proofErr w:type="spellStart"/>
-      <w:r>
-        <w:rPr>
-          <w:b/>
-          <w:lang w:val="de-DE"/>
-        </w:rPr>
-        <w:t>Ievade</w:t>
-      </w:r>
-      <w:proofErr w:type="spellEnd"/>
-      <w:r>
-        <w:rPr>
-          <w:b/>
-          <w:lang w:val="de-DE"/>
-        </w:rPr>
-        <w:t>:</w:t>
-      </w:r>
-      <w:r>
-        <w:rPr>
-          <w:b/>
-          <w:lang w:val="lv-LV"/>
-        </w:rPr>
-        <w:t xml:space="preserve"> </w:t>
-      </w:r>
-      <w:r>
-        <w:rPr>
-          <w:lang w:val="lv-LV"/>
-        </w:rPr>
-        <w:t>"Spēles palaišanas interfeiss" (skatiet 6.2. sadaļu).</w:t>
-      </w:r>
-    </w:p>
-    <w:p>
-      <w:pPr>
-        <w:rPr>
-          <w:b/>
-          <w:lang w:val="lv-LV"/>
-        </w:rPr>
-      </w:pPr>
-      <w:r>
-        <w:rPr>
-          <w:b/>
-          <w:lang w:val="lv-LV"/>
-        </w:rPr>
-        <w:t>Apstrāde:</w:t>
-      </w:r>
-      <w:r>
-        <w:rPr>
-          <w:lang w:val="lv-LV"/>
-        </w:rPr>
-        <w:t>Ielādē pēdējo saglabāšanu no faila</w:t>
-      </w:r>
-    </w:p>
-    <w:p>
-      <w:pPr>
-        <w:rPr>
-          <w:lang w:val="de-DE"/>
-        </w:rPr>
-      </w:pPr>
-      <w:proofErr w:type="spellStart"/>
-      <w:r>
-        <w:rPr>
-          <w:b/>
-          <w:lang w:val="de-DE"/>
-        </w:rPr>
-        <w:t>Izvade</w:t>
-      </w:r>
-      <w:proofErr w:type="spellEnd"/>
-      <w:r>
-        <w:rPr>
-          <w:lang w:val="de-DE"/>
-        </w:rPr>
-        <w:t>: “</w:t>
-      </w:r>
-      <w:proofErr w:type="spellStart"/>
-      <w:r>
-        <w:rPr>
-          <w:lang w:val="de-DE"/>
-        </w:rPr>
-        <w:t>Spēles</w:t>
-      </w:r>
-      <w:proofErr w:type="spellEnd"/>
-      <w:r>
-        <w:rPr>
-          <w:lang w:val="de-DE"/>
-        </w:rPr>
-        <w:t xml:space="preserve"> </w:t>
-      </w:r>
-      <w:proofErr w:type="spellStart"/>
-      <w:r>
-        <w:rPr>
-          <w:lang w:val="de-DE"/>
-        </w:rPr>
-        <w:t>saskarne</w:t>
-      </w:r>
-      <w:proofErr w:type="spellEnd"/>
-      <w:r>
-        <w:rPr>
-          <w:lang w:val="de-DE"/>
-        </w:rPr>
-        <w:t>” (</w:t>
-      </w:r>
-      <w:proofErr w:type="spellStart"/>
-      <w:r>
-        <w:rPr>
-          <w:lang w:val="de-DE"/>
-        </w:rPr>
-        <w:t>skat</w:t>
-      </w:r>
-      <w:proofErr w:type="spellEnd"/>
-      <w:r>
-        <w:rPr>
-          <w:lang w:val="de-DE"/>
-        </w:rPr>
-        <w:t xml:space="preserve">. 6.3. </w:t>
-      </w:r>
-      <w:proofErr w:type="spellStart"/>
-      <w:r>
-        <w:rPr>
-          <w:lang w:val="de-DE"/>
-        </w:rPr>
-        <w:t>nodaļu</w:t>
-      </w:r>
-      <w:proofErr w:type="spellEnd"/>
-      <w:r>
-        <w:rPr>
-          <w:lang w:val="de-DE"/>
-        </w:rPr>
-        <w:t>).</w:t>
-      </w:r>
-    </w:p>
-    <w:p>
-      <w:pPr>
-        <w:rPr>
-          <w:lang w:val="de-DE"/>
-        </w:rPr>
-      </w:pPr>
-    </w:p>
-    <w:p>
-      <w:pPr>
-        <w:rPr>
-          <w:b/>
-          <w:sz w:val="20"/>
-          <w:szCs w:val="20"/>
-          <w:lang w:val="lv-LV"/>
-        </w:rPr>
-      </w:pPr>
-      <w:r>
-        <w:rPr>
-          <w:b/>
-          <w:lang w:val="de-DE"/>
-        </w:rPr>
-        <w:t xml:space="preserve">5.4. </w:t>
-      </w:r>
-      <w:proofErr w:type="spellStart"/>
-      <w:r>
-        <w:rPr>
-          <w:b/>
-          <w:lang w:val="de-DE"/>
-        </w:rPr>
-        <w:t>Funkcija</w:t>
-      </w:r>
-      <w:proofErr w:type="spellEnd"/>
-      <w:r>
-        <w:rPr>
-          <w:b/>
-          <w:lang w:val="lv-LV"/>
-        </w:rPr>
-        <w:t xml:space="preserve"> </w:t>
-      </w:r>
-      <w:r>
-        <w:rPr>
-          <w:b/>
-          <w:lang w:val="lv-LV"/>
-        </w:rPr>
-        <w:t>“</w:t>
-      </w:r>
-      <w:r>
-        <w:rPr>
-          <w:b/>
-          <w:sz w:val="20"/>
-          <w:szCs w:val="20"/>
-          <w:lang w:val="lv-LV"/>
-        </w:rPr>
-        <w:t>Izvēlieties grūtības pakāpi”</w:t>
-      </w:r>
-    </w:p>
-    <w:p>
-      <w:pPr>
-        <w:rPr>
-          <w:b/>
-          <w:lang w:val="de-DE"/>
-        </w:rPr>
-      </w:pPr>
-      <w:r>
-        <w:rPr>
-          <w:b/>
-          <w:lang w:val="de-DE"/>
-        </w:rPr>
-        <w:t>ID: K4</w:t>
-      </w:r>
-    </w:p>
-    <w:p>
-      <w:pPr>
-        <w:rPr>
-          <w:lang w:val="lv-LV"/>
-        </w:rPr>
-      </w:pPr>
-      <w:proofErr w:type="spellStart"/>
-      <w:r>
-        <w:rPr>
-          <w:b/>
-          <w:lang w:val="de-DE"/>
-        </w:rPr>
-        <w:t>Ievads</w:t>
-      </w:r>
-      <w:proofErr w:type="spellEnd"/>
-      <w:r>
-        <w:rPr>
-          <w:b/>
-          <w:lang w:val="de-DE"/>
-        </w:rPr>
-        <w:t>:</w:t>
-      </w:r>
-      <w:r>
-        <w:rPr>
-          <w:lang w:val="lv-LV"/>
-        </w:rPr>
-        <w:t xml:space="preserve"> funkcija ļauj izvēlēties grūtības pakāpi</w:t>
-      </w:r>
-    </w:p>
-    <w:p>
-      <w:pPr>
-        <w:rPr>
-          <w:b/>
-          <w:lang w:val="de-DE"/>
-        </w:rPr>
-      </w:pPr>
-      <w:proofErr w:type="spellStart"/>
-      <w:r>
-        <w:rPr>
-          <w:b/>
-          <w:lang w:val="de-DE"/>
-        </w:rPr>
-        <w:t>Ievade</w:t>
-      </w:r>
-      <w:proofErr w:type="spellEnd"/>
-      <w:r>
-        <w:rPr>
-          <w:b/>
-          <w:lang w:val="de-DE"/>
-        </w:rPr>
-        <w:t>:</w:t>
-      </w:r>
-    </w:p>
-    <w:p>
-      <w:pPr>
-        <w:rPr>
-          <w:lang w:val="lv-LV"/>
-        </w:rPr>
-      </w:pPr>
-      <w:proofErr w:type="spellStart"/>
-      <w:r>
-        <w:rPr>
-          <w:lang w:val="de-DE"/>
-        </w:rPr>
-        <w:t>Saskarne</w:t>
-      </w:r>
-      <w:proofErr w:type="spellEnd"/>
-      <w:r>
-        <w:rPr>
-          <w:lang w:val="lv-LV"/>
-        </w:rPr>
-        <w:t>: "Spēles palaišanas interfeiss" (skatiet 6.2. sadaļu).</w:t>
-      </w:r>
-    </w:p>
-    <w:p>
-      <w:pPr>
-        <w:rPr>
-          <w:lang w:val="lv-LV"/>
-        </w:rPr>
-      </w:pPr>
-      <w:r>
-        <w:rPr>
-          <w:lang w:val="lv-LV"/>
-        </w:rPr>
-        <w:t>Trigeris: lietotājs nolaižamajā sarakstā "grūtības" izvēlas grūtības pakāpi.</w:t>
-      </w:r>
-    </w:p>
-    <w:p>
-      <w:pPr>
-        <w:rPr>
-          <w:lang w:val="lv-LV"/>
-        </w:rPr>
-      </w:pPr>
-      <w:r>
-        <w:rPr>
-          <w:lang w:val="lv-LV"/>
-        </w:rPr>
-        <w:t>(skatīt apakšpunktu 5.2).</w:t>
-      </w:r>
-    </w:p>
-    <w:p>
-      <w:pPr>
-        <w:rPr>
-          <w:lang w:val="lv-LV"/>
-        </w:rPr>
-      </w:pPr>
-      <w:r>
-        <w:rPr>
-          <w:lang w:val="lv-LV"/>
-        </w:rPr>
-        <w:t>Ievaddati: Grūtības pakāpe – norāda, cik spēcīgi būs pretinieki.</w:t>
-      </w:r>
-    </w:p>
-    <w:p>
-      <w:pPr>
-        <w:rPr>
-          <w:lang w:val="lv-LV"/>
-        </w:rPr>
-      </w:pPr>
-      <w:r>
-        <w:rPr>
-          <w:lang w:val="lv-LV"/>
-        </w:rPr>
-        <w:t>Ir izvēle</w:t>
-      </w:r>
-    </w:p>
-    <w:p>
-      <w:pPr>
-        <w:rPr>
-          <w:lang w:val="lv-LV"/>
-        </w:rPr>
-      </w:pPr>
-      <w:r>
-        <w:rPr>
-          <w:lang w:val="lv-LV"/>
-        </w:rPr>
-        <w:t>ir četras iespējas {viegli, normāli, grūti, ļoti grūti}</w:t>
-      </w:r>
-    </w:p>
-    <w:p>
-      <w:pPr>
-        <w:rPr>
-          <w:lang w:val="lv-LV"/>
-        </w:rPr>
-      </w:pPr>
-      <w:r>
-        <w:rPr>
-          <w:b/>
-          <w:lang w:val="lv-LV"/>
-        </w:rPr>
-        <w:t>Apstrāde</w:t>
-      </w:r>
-      <w:r>
-        <w:rPr>
-          <w:lang w:val="lv-LV"/>
-        </w:rPr>
-        <w:t>: sistēma atceras izvēlēto grūtības pakāpi.</w:t>
-      </w:r>
-    </w:p>
-    <w:p>
-      <w:pPr>
-        <w:rPr>
-          <w:lang w:val="lv-LV"/>
-        </w:rPr>
-      </w:pPr>
-      <w:r>
-        <w:rPr>
-          <w:b/>
-          <w:lang w:val="lv-LV"/>
-        </w:rPr>
-        <w:t>Izvade:</w:t>
-      </w:r>
-      <w:r>
-        <w:rPr>
-          <w:lang w:val="lv-LV"/>
-        </w:rPr>
-        <w:t xml:space="preserve"> “Spēles sākšanas saskarne” (skat. 6.2. nodaļu).</w:t>
-      </w:r>
-    </w:p>
-    <w:p>
-      <w:pPr>
-        <w:rPr>
-          <w:lang w:val="lv-LV"/>
-        </w:rPr>
-      </w:pPr>
-    </w:p>
-    <w:p>
-      <w:pPr>
-        <w:rPr>
-          <w:b/>
-          <w:lang w:val="lv-LV"/>
-        </w:rPr>
-      </w:pPr>
-      <w:r>
-        <w:rPr>
-          <w:b/>
-          <w:lang w:val="de-DE"/>
-        </w:rPr>
-        <w:t xml:space="preserve">5.5. </w:t>
-      </w:r>
-      <w:proofErr w:type="spellStart"/>
-      <w:r>
-        <w:rPr>
-          <w:b/>
-          <w:lang w:val="de-DE"/>
-        </w:rPr>
-        <w:t>Funkcija</w:t>
-      </w:r>
-      <w:proofErr w:type="spellEnd"/>
-      <w:r>
-        <w:rPr>
-          <w:b/>
-          <w:lang w:val="lv-LV"/>
-        </w:rPr>
-        <w:t xml:space="preserve"> “Izvēlieties klasi un </w:t>
-      </w:r>
-      <w:r>
-        <w:rPr>
-          <w:b/>
-          <w:lang w:val="lv-LV"/>
+        <w:t>par</w:t>
+      </w:r>
+      <w:r>
+        <w:rPr>
+          <w:lang w:val="de-DE"/>
+        </w:rPr>
+        <w:t>ā</w:t>
+      </w:r>
+      <w:r>
+        <w:rPr>
+          <w:lang w:val="de-DE"/>
+        </w:rPr>
+        <w:t>d</w:t>
+      </w:r>
+      <w:r>
+        <w:rPr>
+          <w:lang w:val="de-DE"/>
+        </w:rPr>
+        <w:t>ī</w:t>
+      </w:r>
+      <w:r>
+        <w:rPr>
+          <w:lang w:val="de-DE"/>
+        </w:rPr>
+        <w:t>ts</w:t>
+      </w:r>
+      <w:proofErr w:type="spellEnd"/>
+      <w:r>
+        <w:rPr>
+          <w:lang w:val="de-DE"/>
+        </w:rPr>
+        <w:t xml:space="preserve"> </w:t>
+      </w:r>
+      <w:proofErr w:type="spellStart"/>
+      <w:r>
+        <w:rPr>
+          <w:lang w:val="de-DE"/>
+        </w:rPr>
+        <w:t>sp</w:t>
+      </w:r>
+      <w:r>
+        <w:rPr>
+          <w:lang w:val="de-DE"/>
+        </w:rPr>
+        <w:t>ē</w:t>
+      </w:r>
+      <w:r>
+        <w:rPr>
+          <w:lang w:val="de-DE"/>
+        </w:rPr>
+        <w:t>l</w:t>
+      </w:r>
+      <w:r>
+        <w:rPr>
+          <w:lang w:val="de-DE"/>
+        </w:rPr>
+        <w:t>ē</w:t>
+      </w:r>
+      <w:r>
+        <w:rPr>
+          <w:lang w:val="de-DE"/>
+        </w:rPr>
+        <w:t>t</w:t>
+      </w:r>
+      <w:r>
+        <w:rPr>
+          <w:lang w:val="de-DE"/>
+        </w:rPr>
+        <w:t>ā</w:t>
+      </w:r>
+      <w:r>
+        <w:rPr>
+          <w:lang w:val="de-DE"/>
+        </w:rPr>
+        <w:t>ja</w:t>
+      </w:r>
+      <w:proofErr w:type="spellEnd"/>
+      <w:r>
+        <w:rPr>
+          <w:lang w:val="de-DE"/>
+        </w:rPr>
+        <w:t xml:space="preserve"> </w:t>
+      </w:r>
+      <w:proofErr w:type="spellStart"/>
+      <w:r>
+        <w:rPr>
+          <w:lang w:val="de-DE"/>
+        </w:rPr>
+        <w:t>nodarb</w:t>
+      </w:r>
+      <w:r>
+        <w:rPr>
+          <w:lang w:val="de-DE"/>
+        </w:rPr>
+        <w:t>ī</w:t>
+      </w:r>
+      <w:r>
+        <w:rPr>
+          <w:lang w:val="de-DE"/>
+        </w:rPr>
+        <w:t>bu</w:t>
+      </w:r>
+      <w:proofErr w:type="spellEnd"/>
+      <w:r>
+        <w:rPr>
+          <w:lang w:val="de-DE"/>
+        </w:rPr>
+        <w:t xml:space="preserve"> </w:t>
+      </w:r>
+      <w:proofErr w:type="spellStart"/>
+      <w:r>
+        <w:rPr>
+          <w:lang w:val="de-DE"/>
+        </w:rPr>
+        <w:t>saraksts</w:t>
+      </w:r>
+      <w:proofErr w:type="spellEnd"/>
+    </w:p>
+    <w:p>
+      <w:pPr>
+        <w:rPr>
+          <w:lang w:val="de-DE"/>
+        </w:rPr>
+      </w:pPr>
+      <w:r>
+        <w:rPr>
+          <w:lang w:val="de-DE"/>
+        </w:rPr>
+        <w:t xml:space="preserve">2) </w:t>
+      </w:r>
+      <w:proofErr w:type="spellStart"/>
+      <w:r>
+        <w:rPr>
+          <w:lang w:val="de-DE"/>
+        </w:rPr>
+        <w:t>sp</w:t>
+      </w:r>
+      <w:r>
+        <w:rPr>
+          <w:lang w:val="de-DE"/>
+        </w:rPr>
+        <w:t>ē</w:t>
+      </w:r>
+      <w:r>
+        <w:rPr>
+          <w:lang w:val="de-DE"/>
+        </w:rPr>
+        <w:t>l</w:t>
+      </w:r>
+      <w:r>
+        <w:rPr>
+          <w:lang w:val="de-DE"/>
+        </w:rPr>
+        <w:t>ē</w:t>
+      </w:r>
+      <w:r>
+        <w:rPr>
+          <w:lang w:val="de-DE"/>
+        </w:rPr>
+        <w:t>t</w:t>
+      </w:r>
+      <w:r>
+        <w:rPr>
+          <w:lang w:val="de-DE"/>
+        </w:rPr>
+        <w:t>ā</w:t>
+      </w:r>
+      <w:r>
+        <w:rPr>
+          <w:lang w:val="de-DE"/>
+        </w:rPr>
+        <w:t>js</w:t>
+      </w:r>
+      <w:proofErr w:type="spellEnd"/>
+      <w:r>
+        <w:rPr>
+          <w:lang w:val="de-DE"/>
+        </w:rPr>
+        <w:t xml:space="preserve"> </w:t>
+      </w:r>
+      <w:proofErr w:type="spellStart"/>
+      <w:r>
+        <w:rPr>
+          <w:lang w:val="de-DE"/>
+        </w:rPr>
+        <w:t>izv</w:t>
+      </w:r>
+      <w:r>
+        <w:rPr>
+          <w:lang w:val="de-DE"/>
+        </w:rPr>
+        <w:t>ē</w:t>
+      </w:r>
+      <w:r>
+        <w:rPr>
+          <w:lang w:val="de-DE"/>
+        </w:rPr>
+        <w:t>las</w:t>
+      </w:r>
+      <w:proofErr w:type="spellEnd"/>
+      <w:r>
+        <w:rPr>
+          <w:lang w:val="de-DE"/>
+        </w:rPr>
+        <w:t xml:space="preserve"> </w:t>
+      </w:r>
+      <w:proofErr w:type="spellStart"/>
+      <w:r>
+        <w:rPr>
+          <w:lang w:val="de-DE"/>
+        </w:rPr>
+        <w:t>klasi</w:t>
+      </w:r>
+      <w:proofErr w:type="spellEnd"/>
+    </w:p>
+    <w:p>
+      <w:pPr>
+        <w:rPr>
+          <w:lang w:val="de-DE"/>
+        </w:rPr>
+      </w:pPr>
+      <w:r>
+        <w:rPr>
+          <w:lang w:val="de-DE"/>
+        </w:rPr>
+        <w:t xml:space="preserve">3) </w:t>
+      </w:r>
+      <w:proofErr w:type="spellStart"/>
+      <w:r>
+        <w:rPr>
+          <w:lang w:val="de-DE"/>
+        </w:rPr>
+        <w:t>sp</w:t>
+      </w:r>
+      <w:r>
+        <w:rPr>
+          <w:lang w:val="de-DE"/>
+        </w:rPr>
+        <w:t>ē</w:t>
+      </w:r>
+      <w:r>
+        <w:rPr>
+          <w:lang w:val="de-DE"/>
+        </w:rPr>
+        <w:t>l</w:t>
+      </w:r>
+      <w:r>
+        <w:rPr>
+          <w:lang w:val="de-DE"/>
+        </w:rPr>
+        <w:t>ē</w:t>
+      </w:r>
+      <w:r>
+        <w:rPr>
+          <w:lang w:val="de-DE"/>
+        </w:rPr>
+        <w:t>t</w:t>
+      </w:r>
+      <w:r>
+        <w:rPr>
+          <w:lang w:val="de-DE"/>
+        </w:rPr>
+        <w:t>ā</w:t>
+      </w:r>
+      <w:r>
+        <w:rPr>
+          <w:lang w:val="de-DE"/>
+        </w:rPr>
+        <w:t>js</w:t>
+      </w:r>
+      <w:proofErr w:type="spellEnd"/>
+      <w:r>
+        <w:rPr>
+          <w:lang w:val="de-DE"/>
+        </w:rPr>
+        <w:t xml:space="preserve"> </w:t>
+      </w:r>
+      <w:proofErr w:type="spellStart"/>
+      <w:r>
+        <w:rPr>
+          <w:lang w:val="de-DE"/>
+        </w:rPr>
+        <w:t>izv</w:t>
+      </w:r>
+      <w:r>
+        <w:rPr>
+          <w:lang w:val="de-DE"/>
+        </w:rPr>
+        <w:t>ē</w:t>
+      </w:r>
+      <w:r>
+        <w:rPr>
+          <w:lang w:val="de-DE"/>
+        </w:rPr>
+        <w:t>las</w:t>
+      </w:r>
+      <w:proofErr w:type="spellEnd"/>
+      <w:r>
+        <w:rPr>
+          <w:lang w:val="de-DE"/>
+        </w:rPr>
+        <w:t xml:space="preserve"> </w:t>
+      </w:r>
+      <w:proofErr w:type="spellStart"/>
+      <w:r>
+        <w:rPr>
+          <w:lang w:val="de-DE"/>
         </w:rPr>
         <w:t>rassi</w:t>
-      </w:r>
-      <w:r>
-        <w:rPr>
-          <w:b/>
-          <w:lang w:val="lv-LV"/>
-        </w:rPr>
-        <w:t xml:space="preserve"> atlase”</w:t>
-      </w:r>
-    </w:p>
-    <w:p>
-      <w:pPr>
-        <w:rPr>
-          <w:b/>
-          <w:lang w:val="lv-LV"/>
-        </w:rPr>
-      </w:pPr>
-      <w:r>
-        <w:rPr>
-          <w:b/>
-          <w:lang w:val="lv-LV"/>
-        </w:rPr>
-        <w:t>ID: K5</w:t>
-      </w:r>
-    </w:p>
-    <w:p>
-      <w:pPr>
-        <w:rPr>
-          <w:b/>
-          <w:lang w:val="lv-LV"/>
-        </w:rPr>
-      </w:pPr>
-      <w:r>
-        <w:rPr>
-          <w:b/>
-          <w:lang w:val="lv-LV"/>
-        </w:rPr>
-        <w:t>Ievads:</w:t>
-      </w:r>
-      <w:r>
-        <w:rPr>
-          <w:lang w:val="lv-LV"/>
-        </w:rPr>
-        <w:t xml:space="preserve"> </w:t>
-      </w:r>
-      <w:r>
-        <w:rPr>
-          <w:lang w:val="lv-LV"/>
-        </w:rPr>
-        <w:t>funkcija ļauj lietotājam izvēlēties klasi un rasi, kurā viņš spēlēs</w:t>
-      </w:r>
-    </w:p>
-    <w:p>
-      <w:pPr>
-        <w:rPr>
-          <w:b/>
-          <w:lang w:val="de-DE"/>
-        </w:rPr>
-      </w:pPr>
-      <w:proofErr w:type="spellStart"/>
-      <w:r>
-        <w:rPr>
-          <w:b/>
-          <w:lang w:val="de-DE"/>
-        </w:rPr>
-        <w:t>Ievade</w:t>
-      </w:r>
-      <w:proofErr w:type="spellEnd"/>
-      <w:r>
-        <w:rPr>
-          <w:b/>
-          <w:lang w:val="de-DE"/>
-        </w:rPr>
-        <w:t xml:space="preserve"> </w:t>
-      </w:r>
-    </w:p>
-    <w:p>
-      <w:pPr>
-        <w:rPr>
-          <w:lang w:val="de-DE"/>
-        </w:rPr>
-      </w:pPr>
-      <w:proofErr w:type="spellStart"/>
-      <w:r>
-        <w:rPr>
-          <w:lang w:val="de-DE"/>
-        </w:rPr>
-        <w:t>Saskarne</w:t>
-      </w:r>
-      <w:proofErr w:type="spellEnd"/>
-      <w:r>
-        <w:rPr>
-          <w:lang w:val="de-DE"/>
-        </w:rPr>
-        <w:t>: “</w:t>
-      </w:r>
-      <w:r>
-        <w:rPr>
-          <w:lang w:val="lv-LV"/>
-        </w:rPr>
-        <w:t xml:space="preserve"> </w:t>
-      </w:r>
-      <w:r>
-        <w:rPr>
-          <w:lang w:val="lv-LV"/>
-        </w:rPr>
-        <w:t>Spēles sākšanas saskarne</w:t>
-      </w:r>
-      <w:r>
-        <w:rPr>
-          <w:lang w:val="de-DE"/>
-        </w:rPr>
-        <w:t xml:space="preserve"> </w:t>
-      </w:r>
-      <w:r>
-        <w:rPr>
-          <w:lang w:val="de-DE"/>
-        </w:rPr>
-        <w:t>” (</w:t>
-      </w:r>
-      <w:proofErr w:type="spellStart"/>
-      <w:r>
-        <w:rPr>
-          <w:lang w:val="de-DE"/>
-        </w:rPr>
-        <w:t>skat</w:t>
-      </w:r>
-      <w:proofErr w:type="spellEnd"/>
-      <w:r>
-        <w:rPr>
-          <w:lang w:val="de-DE"/>
-        </w:rPr>
-        <w:t>. 6.2</w:t>
-      </w:r>
-      <w:r>
-        <w:rPr>
-          <w:lang w:val="de-DE"/>
-        </w:rPr>
-        <w:t xml:space="preserve">. </w:t>
-      </w:r>
-      <w:proofErr w:type="spellStart"/>
-      <w:r>
-        <w:rPr>
-          <w:lang w:val="de-DE"/>
-        </w:rPr>
-        <w:t>nodaļu</w:t>
-      </w:r>
-      <w:proofErr w:type="spellEnd"/>
-      <w:r>
-        <w:rPr>
-          <w:lang w:val="de-DE"/>
-        </w:rPr>
-        <w:t xml:space="preserve">). </w:t>
-      </w:r>
-    </w:p>
-    <w:p>
-      <w:pPr>
-        <w:rPr>
-          <w:lang w:val="de-DE"/>
-        </w:rPr>
-      </w:pPr>
-      <w:proofErr w:type="spellStart"/>
-      <w:r>
-        <w:rPr>
-          <w:lang w:val="de-DE"/>
-        </w:rPr>
-        <w:t>Trigeris</w:t>
-      </w:r>
-      <w:proofErr w:type="spellEnd"/>
-      <w:r>
-        <w:rPr>
-          <w:lang w:val="de-DE"/>
-        </w:rPr>
-        <w:t xml:space="preserve">: </w:t>
-      </w:r>
-      <w:proofErr w:type="spellStart"/>
-      <w:r>
-        <w:rPr>
-          <w:lang w:val="de-DE"/>
-        </w:rPr>
-        <w:t>Klases</w:t>
-      </w:r>
-      <w:proofErr w:type="spellEnd"/>
-      <w:r>
-        <w:rPr>
-          <w:lang w:val="de-DE"/>
-        </w:rPr>
-        <w:t xml:space="preserve"> </w:t>
-      </w:r>
-      <w:proofErr w:type="spellStart"/>
-      <w:r>
-        <w:rPr>
-          <w:lang w:val="de-DE"/>
-        </w:rPr>
-        <w:t>un</w:t>
-      </w:r>
-      <w:proofErr w:type="spellEnd"/>
-      <w:r>
-        <w:rPr>
-          <w:lang w:val="de-DE"/>
-        </w:rPr>
-        <w:t xml:space="preserve"> </w:t>
-      </w:r>
-      <w:proofErr w:type="spellStart"/>
-      <w:r>
-        <w:rPr>
-          <w:lang w:val="de-DE"/>
-        </w:rPr>
-        <w:t>rases</w:t>
-      </w:r>
-      <w:proofErr w:type="spellEnd"/>
-      <w:r>
-        <w:rPr>
-          <w:lang w:val="de-DE"/>
-        </w:rPr>
-        <w:t xml:space="preserve"> </w:t>
-      </w:r>
-      <w:proofErr w:type="spellStart"/>
-      <w:r>
-        <w:rPr>
-          <w:lang w:val="de-DE"/>
-        </w:rPr>
-        <w:t>izvēle</w:t>
-      </w:r>
-      <w:proofErr w:type="spellEnd"/>
-      <w:r>
-        <w:rPr>
-          <w:lang w:val="de-DE"/>
-        </w:rPr>
-        <w:t xml:space="preserve"> </w:t>
-      </w:r>
-      <w:proofErr w:type="spellStart"/>
-      <w:r>
-        <w:rPr>
-          <w:lang w:val="de-DE"/>
-        </w:rPr>
-        <w:t>no</w:t>
-      </w:r>
-      <w:proofErr w:type="spellEnd"/>
-      <w:r>
-        <w:rPr>
-          <w:lang w:val="de-DE"/>
-        </w:rPr>
-        <w:t xml:space="preserve"> </w:t>
-      </w:r>
-      <w:proofErr w:type="spellStart"/>
-      <w:r>
-        <w:rPr>
-          <w:lang w:val="de-DE"/>
-        </w:rPr>
-        <w:t>saraksta</w:t>
-      </w:r>
-      <w:proofErr w:type="spellEnd"/>
-    </w:p>
-    <w:p>
-      <w:pPr>
-        <w:rPr>
-          <w:lang w:val="de-DE"/>
-        </w:rPr>
-      </w:pPr>
-      <w:proofErr w:type="spellStart"/>
-      <w:r>
-        <w:rPr>
-          <w:b/>
-          <w:lang w:val="de-DE"/>
-        </w:rPr>
-        <w:t>Apstrāde</w:t>
-      </w:r>
-      <w:proofErr w:type="spellEnd"/>
-      <w:r>
-        <w:rPr>
-          <w:lang w:val="de-DE"/>
-        </w:rPr>
-        <w:t>:</w:t>
-      </w:r>
-    </w:p>
-    <w:p>
-      <w:pPr>
-        <w:rPr>
-          <w:lang w:val="de-DE"/>
-        </w:rPr>
-      </w:pPr>
-      <w:r>
-        <w:rPr>
-          <w:lang w:val="de-DE"/>
-        </w:rPr>
-        <w:t xml:space="preserve">1) </w:t>
-      </w:r>
-      <w:proofErr w:type="spellStart"/>
-      <w:r>
-        <w:rPr>
-          <w:lang w:val="de-DE"/>
-        </w:rPr>
-        <w:t>tiek</w:t>
-      </w:r>
-      <w:proofErr w:type="spellEnd"/>
-      <w:r>
-        <w:rPr>
-          <w:lang w:val="de-DE"/>
-        </w:rPr>
-        <w:t xml:space="preserve"> </w:t>
-      </w:r>
-      <w:proofErr w:type="spellStart"/>
-      <w:r>
-        <w:rPr>
-          <w:lang w:val="de-DE"/>
-        </w:rPr>
-        <w:t>par</w:t>
-      </w:r>
-      <w:r>
-        <w:rPr>
-          <w:lang w:val="de-DE"/>
-        </w:rPr>
-        <w:t>ā</w:t>
-      </w:r>
-      <w:r>
-        <w:rPr>
-          <w:lang w:val="de-DE"/>
-        </w:rPr>
-        <w:t>d</w:t>
-      </w:r>
-      <w:r>
-        <w:rPr>
-          <w:lang w:val="de-DE"/>
-        </w:rPr>
-        <w:t>ī</w:t>
-      </w:r>
-      <w:r>
-        <w:rPr>
-          <w:lang w:val="de-DE"/>
-        </w:rPr>
-        <w:t>ts</w:t>
-      </w:r>
-      <w:proofErr w:type="spellEnd"/>
-      <w:r>
-        <w:rPr>
-          <w:lang w:val="de-DE"/>
-        </w:rPr>
-        <w:t xml:space="preserve"> </w:t>
-      </w:r>
-      <w:proofErr w:type="spellStart"/>
-      <w:r>
-        <w:rPr>
-          <w:lang w:val="de-DE"/>
-        </w:rPr>
-        <w:t>sp</w:t>
-      </w:r>
-      <w:r>
-        <w:rPr>
-          <w:lang w:val="de-DE"/>
-        </w:rPr>
-        <w:t>ē</w:t>
-      </w:r>
-      <w:r>
-        <w:rPr>
-          <w:lang w:val="de-DE"/>
-        </w:rPr>
-        <w:t>l</w:t>
-      </w:r>
-      <w:r>
-        <w:rPr>
-          <w:lang w:val="de-DE"/>
-        </w:rPr>
-        <w:t>ē</w:t>
-      </w:r>
-      <w:r>
-        <w:rPr>
-          <w:lang w:val="de-DE"/>
-        </w:rPr>
-        <w:t>t</w:t>
-      </w:r>
-      <w:r>
-        <w:rPr>
-          <w:lang w:val="de-DE"/>
-        </w:rPr>
-        <w:t>ā</w:t>
-      </w:r>
-      <w:r>
-        <w:rPr>
-          <w:lang w:val="de-DE"/>
-        </w:rPr>
-        <w:t>ja</w:t>
-      </w:r>
-      <w:proofErr w:type="spellEnd"/>
-      <w:r>
-        <w:rPr>
-          <w:lang w:val="de-DE"/>
-        </w:rPr>
-        <w:t xml:space="preserve"> </w:t>
-      </w:r>
-      <w:proofErr w:type="spellStart"/>
-      <w:r>
-        <w:rPr>
-          <w:lang w:val="de-DE"/>
-        </w:rPr>
-        <w:t>nodarb</w:t>
-      </w:r>
-      <w:r>
-        <w:rPr>
-          <w:lang w:val="de-DE"/>
-        </w:rPr>
-        <w:t>ī</w:t>
-      </w:r>
-      <w:r>
-        <w:rPr>
-          <w:lang w:val="de-DE"/>
-        </w:rPr>
-        <w:t>bu</w:t>
-      </w:r>
-      <w:proofErr w:type="spellEnd"/>
-      <w:r>
-        <w:rPr>
-          <w:lang w:val="de-DE"/>
-        </w:rPr>
-        <w:t xml:space="preserve"> </w:t>
-      </w:r>
-      <w:proofErr w:type="spellStart"/>
-      <w:r>
-        <w:rPr>
-          <w:lang w:val="de-DE"/>
-        </w:rPr>
-        <w:t>saraksts</w:t>
-      </w:r>
-      <w:proofErr w:type="spellEnd"/>
-    </w:p>
-    <w:p>
-      <w:pPr>
-        <w:rPr>
-          <w:lang w:val="de-DE"/>
-        </w:rPr>
-      </w:pPr>
-      <w:r>
-        <w:rPr>
-          <w:lang w:val="de-DE"/>
-        </w:rPr>
-        <w:t xml:space="preserve">2) </w:t>
-      </w:r>
-      <w:proofErr w:type="spellStart"/>
-      <w:r>
-        <w:rPr>
-          <w:lang w:val="de-DE"/>
-        </w:rPr>
-        <w:t>sp</w:t>
-      </w:r>
-      <w:r>
-        <w:rPr>
-          <w:lang w:val="de-DE"/>
-        </w:rPr>
-        <w:t>ē</w:t>
-      </w:r>
-      <w:r>
-        <w:rPr>
-          <w:lang w:val="de-DE"/>
-        </w:rPr>
-        <w:t>l</w:t>
-      </w:r>
-      <w:r>
-        <w:rPr>
-          <w:lang w:val="de-DE"/>
-        </w:rPr>
-        <w:t>ē</w:t>
-      </w:r>
-      <w:r>
-        <w:rPr>
-          <w:lang w:val="de-DE"/>
-        </w:rPr>
-        <w:t>t</w:t>
-      </w:r>
-      <w:r>
-        <w:rPr>
-          <w:lang w:val="de-DE"/>
-        </w:rPr>
-        <w:t>ā</w:t>
-      </w:r>
-      <w:r>
-        <w:rPr>
-          <w:lang w:val="de-DE"/>
-        </w:rPr>
-        <w:t>js</w:t>
-      </w:r>
-      <w:proofErr w:type="spellEnd"/>
-      <w:r>
-        <w:rPr>
-          <w:lang w:val="de-DE"/>
-        </w:rPr>
-        <w:t xml:space="preserve"> </w:t>
-      </w:r>
-      <w:proofErr w:type="spellStart"/>
-      <w:r>
-        <w:rPr>
-          <w:lang w:val="de-DE"/>
-        </w:rPr>
-        <w:t>izv</w:t>
-      </w:r>
-      <w:r>
-        <w:rPr>
-          <w:lang w:val="de-DE"/>
-        </w:rPr>
-        <w:t>ē</w:t>
-      </w:r>
-      <w:r>
-        <w:rPr>
-          <w:lang w:val="de-DE"/>
-        </w:rPr>
-        <w:t>las</w:t>
-      </w:r>
-      <w:proofErr w:type="spellEnd"/>
-      <w:r>
-        <w:rPr>
-          <w:lang w:val="de-DE"/>
-        </w:rPr>
-        <w:t xml:space="preserve"> </w:t>
-      </w:r>
-      <w:proofErr w:type="spellStart"/>
-      <w:r>
-        <w:rPr>
-          <w:lang w:val="de-DE"/>
-        </w:rPr>
-        <w:t>klasi</w:t>
-      </w:r>
-      <w:proofErr w:type="spellEnd"/>
-    </w:p>
-    <w:p>
-      <w:pPr>
-        <w:rPr>
-          <w:lang w:val="de-DE"/>
-        </w:rPr>
-      </w:pPr>
-      <w:r>
-        <w:rPr>
-          <w:lang w:val="de-DE"/>
-        </w:rPr>
-        <w:t xml:space="preserve">3) </w:t>
-      </w:r>
-      <w:proofErr w:type="spellStart"/>
-      <w:r>
-        <w:rPr>
-          <w:lang w:val="de-DE"/>
-        </w:rPr>
-        <w:t>sp</w:t>
-      </w:r>
-      <w:r>
-        <w:rPr>
-          <w:lang w:val="de-DE"/>
-        </w:rPr>
-        <w:t>ē</w:t>
-      </w:r>
-      <w:r>
-        <w:rPr>
-          <w:lang w:val="de-DE"/>
-        </w:rPr>
-        <w:t>l</w:t>
-      </w:r>
-      <w:r>
-        <w:rPr>
-          <w:lang w:val="de-DE"/>
-        </w:rPr>
-        <w:t>ē</w:t>
-      </w:r>
-      <w:r>
-        <w:rPr>
-          <w:lang w:val="de-DE"/>
-        </w:rPr>
-        <w:t>t</w:t>
-      </w:r>
-      <w:r>
-        <w:rPr>
-          <w:lang w:val="de-DE"/>
-        </w:rPr>
-        <w:t>ā</w:t>
-      </w:r>
-      <w:r>
-        <w:rPr>
-          <w:lang w:val="de-DE"/>
-        </w:rPr>
-        <w:t>js</w:t>
-      </w:r>
-      <w:proofErr w:type="spellEnd"/>
-      <w:r>
-        <w:rPr>
-          <w:lang w:val="de-DE"/>
-        </w:rPr>
-        <w:t xml:space="preserve"> </w:t>
-      </w:r>
-      <w:proofErr w:type="spellStart"/>
-      <w:r>
-        <w:rPr>
-          <w:lang w:val="de-DE"/>
-        </w:rPr>
-        <w:t>izv</w:t>
-      </w:r>
-      <w:r>
-        <w:rPr>
-          <w:lang w:val="de-DE"/>
-        </w:rPr>
-        <w:t>ē</w:t>
-      </w:r>
-      <w:r>
-        <w:rPr>
-          <w:lang w:val="de-DE"/>
-        </w:rPr>
-        <w:t>las</w:t>
-      </w:r>
-      <w:proofErr w:type="spellEnd"/>
-      <w:r>
-        <w:rPr>
-          <w:lang w:val="de-DE"/>
-        </w:rPr>
-        <w:t xml:space="preserve"> </w:t>
-      </w:r>
-      <w:proofErr w:type="spellStart"/>
-      <w:r>
-        <w:rPr>
-          <w:lang w:val="de-DE"/>
-        </w:rPr>
-        <w:t>rassi</w:t>
-      </w:r>
-      <w:proofErr w:type="spellEnd"/>
-    </w:p>
-    <w:p>
-      <w:pPr>
-        <w:rPr>
-          <w:lang w:val="de-DE"/>
-        </w:rPr>
-      </w:pPr>
-      <w:r>
-        <w:rPr>
-          <w:lang w:val="de-DE"/>
-        </w:rPr>
-        <w:t xml:space="preserve">4) </w:t>
-      </w:r>
-      <w:proofErr w:type="spellStart"/>
-      <w:r>
-        <w:rPr>
-          <w:lang w:val="de-DE"/>
-        </w:rPr>
-        <w:t>adata</w:t>
-      </w:r>
-      <w:proofErr w:type="spellEnd"/>
-      <w:r>
-        <w:rPr>
-          <w:lang w:val="de-DE"/>
-        </w:rPr>
-        <w:t xml:space="preserve"> </w:t>
-      </w:r>
-      <w:proofErr w:type="spellStart"/>
-      <w:r>
-        <w:rPr>
-          <w:lang w:val="de-DE"/>
-        </w:rPr>
-        <w:t>vibr</w:t>
-      </w:r>
-      <w:r>
-        <w:rPr>
-          <w:lang w:val="de-DE"/>
-        </w:rPr>
-        <w:t>ē</w:t>
-      </w:r>
-      <w:proofErr w:type="spellEnd"/>
-      <w:r>
-        <w:rPr>
-          <w:lang w:val="de-DE"/>
-        </w:rPr>
-        <w:t xml:space="preserve"> </w:t>
-      </w:r>
-      <w:proofErr w:type="spellStart"/>
-      <w:r>
-        <w:rPr>
-          <w:lang w:val="de-DE"/>
-        </w:rPr>
-        <w:t>skr</w:t>
-      </w:r>
-      <w:r>
-        <w:rPr>
-          <w:lang w:val="de-DE"/>
-        </w:rPr>
-        <w:t>ē</w:t>
-      </w:r>
-      <w:r>
-        <w:rPr>
-          <w:lang w:val="de-DE"/>
-        </w:rPr>
-        <w:t>jienu</w:t>
       </w:r>
       <w:proofErr w:type="spellEnd"/>
     </w:p>
@@ -8542,13 +8481,13 @@
           <w:lang w:eastAsia="ru-RU"/>
         </w:rPr>
         <w:drawing>
-          <wp:anchor distT="0" distB="0" distL="114300" distR="114300" simplePos="0" relativeHeight="251661312" behindDoc="0" locked="0" layoutInCell="1" allowOverlap="1" wp14:anchorId="6B36D269" wp14:editId="3132FE8E">
+          <wp:anchor distT="0" distB="0" distL="114300" distR="114300" simplePos="0" relativeHeight="251661312" behindDoc="0" locked="0" layoutInCell="1" allowOverlap="1" wp14:anchorId="3901B6CF" wp14:editId="11CF038F">
             <wp:simplePos x="0" y="0"/>
             <wp:positionH relativeFrom="column">
-              <wp:posOffset>2558415</wp:posOffset>
+              <wp:posOffset>2663474</wp:posOffset>
             </wp:positionH>
             <wp:positionV relativeFrom="paragraph">
-              <wp:posOffset>388620</wp:posOffset>
+              <wp:posOffset>553666</wp:posOffset>
             </wp:positionV>
             <wp:extent cx="342900" cy="285750"/>
             <wp:effectExtent l="0" t="0" r="0" b="0"/>
@@ -8597,12 +8536,80 @@
           </wp:anchor>
         </w:drawing>
       </w:r>
-      <w:proofErr w:type="spellStart"/>
-      <w:r>
-        <w:rPr>
-          <w:b/>
-          <w:lang w:val="de-DE"/>
-        </w:rPr>
+      <w:r>
+        <w:rPr>
+          <w:lang w:val="de-DE"/>
+        </w:rPr>
+        <w:t xml:space="preserve">4) </w:t>
+      </w:r>
+      <w:proofErr w:type="spellStart"/>
+      <w:r>
+        <w:rPr>
+          <w:lang w:val="de-DE"/>
+        </w:rPr>
+        <w:t>adata</w:t>
+      </w:r>
+      <w:proofErr w:type="spellEnd"/>
+      <w:r>
+        <w:rPr>
+          <w:lang w:val="de-DE"/>
+        </w:rPr>
+        <w:t xml:space="preserve"> </w:t>
+      </w:r>
+      <w:proofErr w:type="spellStart"/>
+      <w:r>
+        <w:rPr>
+          <w:lang w:val="de-DE"/>
+        </w:rPr>
+        <w:t>vibr</w:t>
+      </w:r>
+      <w:r>
+        <w:rPr>
+          <w:lang w:val="de-DE"/>
+        </w:rPr>
+        <w:t>ē</w:t>
+      </w:r>
+      <w:proofErr w:type="spellEnd"/>
+      <w:r>
+        <w:rPr>
+          <w:lang w:val="de-DE"/>
+        </w:rPr>
+        <w:t xml:space="preserve"> </w:t>
+      </w:r>
+      <w:proofErr w:type="spellStart"/>
+      <w:r>
+        <w:rPr>
+          <w:lang w:val="de-DE"/>
+        </w:rPr>
+        <w:t>skr</w:t>
+      </w:r>
+      <w:r>
+        <w:rPr>
+          <w:lang w:val="de-DE"/>
+        </w:rPr>
+        <w:t>ē</w:t>
+      </w:r>
+      <w:r>
+        <w:rPr>
+          <w:lang w:val="de-DE"/>
+        </w:rPr>
+        <w:t>jienu</w:t>
+      </w:r>
+      <w:proofErr w:type="spellEnd"/>
+    </w:p>
+    <w:p>
+      <w:pPr>
+        <w:rPr>
+          <w:lang w:val="de-DE"/>
+        </w:rPr>
+      </w:pPr>
+      <w:proofErr w:type="spellStart"/>
+      <w:r>
+        <w:rPr>
+          <w:b/>
+          <w:lang w:val="de-DE"/>
+        </w:rPr>
+        <w:lastRenderedPageBreak/>
         <w:t>Izvade</w:t>
       </w:r>
       <w:proofErr w:type="spellEnd"/>
@@ -8688,7 +8695,6 @@
           <w:b/>
           <w:lang w:val="de-DE"/>
         </w:rPr>
-        <w:lastRenderedPageBreak/>
         <w:t xml:space="preserve">5.6. </w:t>
       </w:r>
       <w:proofErr w:type="spellStart"/>
@@ -9760,13 +9766,6 @@
     <w:p>
       <w:pPr>
         <w:rPr>
-          <w:lang w:val="de-DE"/>
-        </w:rPr>
-      </w:pPr>
-    </w:p>
-    <w:p>
-      <w:pPr>
-        <w:rPr>
           <w:b/>
           <w:lang w:val="lv-LV"/>
         </w:rPr>
@@ -10056,10 +10055,14 @@
       </w:pPr>
       <w:r>
         <w:rPr>
+          <w:sz w:val="20"/>
+          <w:szCs w:val="20"/>
           <w:lang w:val="lv-LV"/>
         </w:rPr>
         <w:t>9</w:t>
       </w:r>
+      <w:bookmarkStart w:id="0" w:name="_GoBack"/>
+      <w:bookmarkEnd w:id="0"/>
     </w:p>
     <w:p>
       <w:pPr>

--- a/dokumentacija.docx
+++ b/dokumentacija.docx
@@ -22,6 +22,13 @@
           <w:b/>
           <w:lang w:val="de-DE"/>
         </w:rPr>
+        <w:t>2</w:t>
+      </w:r>
+      <w:r>
+        <w:rPr>
+          <w:b/>
+          <w:lang w:val="de-DE"/>
+        </w:rPr>
         <w:t>.a</w:t>
       </w:r>
     </w:p>
@@ -314,8 +321,10 @@
           <w:szCs w:val="28"/>
           <w:lang w:val="de-DE"/>
         </w:rPr>
-        <w:t>2023</w:t>
-      </w:r>
+        <w:t>2024</w:t>
+      </w:r>
+      <w:bookmarkStart w:id="0" w:name="_GoBack"/>
+      <w:bookmarkEnd w:id="0"/>
     </w:p>
     <w:p>
       <w:pPr>
@@ -10061,8 +10070,6 @@
         </w:rPr>
         <w:t>9</w:t>
       </w:r>
-      <w:bookmarkStart w:id="0" w:name="_GoBack"/>
-      <w:bookmarkEnd w:id="0"/>
     </w:p>
     <w:p>
       <w:pPr>
